--- a/public/static/User Manual.docx
+++ b/public/static/User Manual.docx
@@ -71,7 +71,7 @@
           <w:sz w:val="44"/>
           <w:szCs w:val="44"/>
         </w:rPr>
-        <w:t xml:space="preserve">Data Center Portal </w:t>
+        <w:t xml:space="preserve">Data Center </w:t>
       </w:r>
     </w:p>
     <w:p>
@@ -172,7 +172,23 @@
           <w:sz w:val="24"/>
           <w:szCs w:val="24"/>
         </w:rPr>
-        <w:t>Version 1.0.1</w:t>
+        <w:t>Version 1.</w:t>
+      </w:r>
+      <w:r>
+        <w:rPr>
+          <w:rFonts w:eastAsia="宋体" w:cs="Times New Roman"/>
+          <w:sz w:val="24"/>
+          <w:szCs w:val="24"/>
+        </w:rPr>
+        <w:t>1</w:t>
+      </w:r>
+      <w:r>
+        <w:rPr>
+          <w:rFonts w:eastAsia="宋体" w:cs="Times New Roman"/>
+          <w:sz w:val="24"/>
+          <w:szCs w:val="24"/>
+        </w:rPr>
+        <w:t>.1</w:t>
       </w:r>
     </w:p>
     <w:p>
@@ -284,7 +300,7 @@
         </w:rPr>
         <w:fldChar w:fldCharType="separate"/>
       </w:r>
-      <w:hyperlink w:anchor="_Toc120716865" w:history="1">
+      <w:hyperlink w:anchor="_Toc120886940" w:history="1">
         <w:r>
           <w:rPr>
             <w:rStyle w:val="af2"/>
@@ -312,7 +328,7 @@
             <w:noProof/>
             <w:webHidden/>
           </w:rPr>
-          <w:instrText xml:space="preserve"> PAGEREF _Toc120716865 \h </w:instrText>
+          <w:instrText xml:space="preserve"> PAGEREF _Toc120886940 \h </w:instrText>
         </w:r>
         <w:r>
           <w:rPr>
@@ -354,7 +370,7 @@
           <w:szCs w:val="22"/>
         </w:rPr>
       </w:pPr>
-      <w:hyperlink w:anchor="_Toc120716866" w:history="1">
+      <w:hyperlink w:anchor="_Toc120886941" w:history="1">
         <w:r>
           <w:rPr>
             <w:rStyle w:val="af2"/>
@@ -381,7 +397,7 @@
             <w:noProof/>
             <w:webHidden/>
           </w:rPr>
-          <w:instrText xml:space="preserve"> PAGEREF _Toc120716866 \h </w:instrText>
+          <w:instrText xml:space="preserve"> PAGEREF _Toc120886941 \h </w:instrText>
         </w:r>
         <w:r>
           <w:rPr>
@@ -427,7 +443,7 @@
           <w:szCs w:val="22"/>
         </w:rPr>
       </w:pPr>
-      <w:hyperlink w:anchor="_Toc120716867" w:history="1">
+      <w:hyperlink w:anchor="_Toc120886942" w:history="1">
         <w:r>
           <w:rPr>
             <w:rStyle w:val="af2"/>
@@ -455,7 +471,7 @@
             <w:noProof/>
             <w:webHidden/>
           </w:rPr>
-          <w:instrText xml:space="preserve"> PAGEREF _Toc120716867 \h </w:instrText>
+          <w:instrText xml:space="preserve"> PAGEREF _Toc120886942 \h </w:instrText>
         </w:r>
         <w:r>
           <w:rPr>
@@ -501,7 +517,7 @@
           <w:szCs w:val="22"/>
         </w:rPr>
       </w:pPr>
-      <w:hyperlink w:anchor="_Toc120716868" w:history="1">
+      <w:hyperlink w:anchor="_Toc120886943" w:history="1">
         <w:r>
           <w:rPr>
             <w:rStyle w:val="af2"/>
@@ -529,7 +545,7 @@
             <w:noProof/>
             <w:webHidden/>
           </w:rPr>
-          <w:instrText xml:space="preserve"> PAGEREF _Toc120716868 \h </w:instrText>
+          <w:instrText xml:space="preserve"> PAGEREF _Toc120886943 \h </w:instrText>
         </w:r>
         <w:r>
           <w:rPr>
@@ -575,7 +591,7 @@
           <w:szCs w:val="22"/>
         </w:rPr>
       </w:pPr>
-      <w:hyperlink w:anchor="_Toc120716869" w:history="1">
+      <w:hyperlink w:anchor="_Toc120886944" w:history="1">
         <w:r>
           <w:rPr>
             <w:rStyle w:val="af2"/>
@@ -603,7 +619,7 @@
             <w:noProof/>
             <w:webHidden/>
           </w:rPr>
-          <w:instrText xml:space="preserve"> PAGEREF _Toc120716869 \h </w:instrText>
+          <w:instrText xml:space="preserve"> PAGEREF _Toc120886944 \h </w:instrText>
         </w:r>
         <w:r>
           <w:rPr>
@@ -649,7 +665,7 @@
           <w:szCs w:val="22"/>
         </w:rPr>
       </w:pPr>
-      <w:hyperlink w:anchor="_Toc120716870" w:history="1">
+      <w:hyperlink w:anchor="_Toc120886945" w:history="1">
         <w:r>
           <w:rPr>
             <w:rStyle w:val="af2"/>
@@ -677,7 +693,7 @@
             <w:noProof/>
             <w:webHidden/>
           </w:rPr>
-          <w:instrText xml:space="preserve"> PAGEREF _Toc120716870 \h </w:instrText>
+          <w:instrText xml:space="preserve"> PAGEREF _Toc120886945 \h </w:instrText>
         </w:r>
         <w:r>
           <w:rPr>
@@ -723,7 +739,7 @@
           <w:szCs w:val="22"/>
         </w:rPr>
       </w:pPr>
-      <w:hyperlink w:anchor="_Toc120716871" w:history="1">
+      <w:hyperlink w:anchor="_Toc120886946" w:history="1">
         <w:r>
           <w:rPr>
             <w:rStyle w:val="af2"/>
@@ -751,7 +767,7 @@
             <w:noProof/>
             <w:webHidden/>
           </w:rPr>
-          <w:instrText xml:space="preserve"> PAGEREF _Toc120716871 \h </w:instrText>
+          <w:instrText xml:space="preserve"> PAGEREF _Toc120886946 \h </w:instrText>
         </w:r>
         <w:r>
           <w:rPr>
@@ -793,7 +809,7 @@
           <w:szCs w:val="22"/>
         </w:rPr>
       </w:pPr>
-      <w:hyperlink w:anchor="_Toc120716872" w:history="1">
+      <w:hyperlink w:anchor="_Toc120886947" w:history="1">
         <w:r>
           <w:rPr>
             <w:rStyle w:val="af2"/>
@@ -820,7 +836,7 @@
             <w:noProof/>
             <w:webHidden/>
           </w:rPr>
-          <w:instrText xml:space="preserve"> PAGEREF _Toc120716872 \h </w:instrText>
+          <w:instrText xml:space="preserve"> PAGEREF _Toc120886947 \h </w:instrText>
         </w:r>
         <w:r>
           <w:rPr>
@@ -866,7 +882,7 @@
           <w:szCs w:val="22"/>
         </w:rPr>
       </w:pPr>
-      <w:hyperlink w:anchor="_Toc120716873" w:history="1">
+      <w:hyperlink w:anchor="_Toc120886948" w:history="1">
         <w:r>
           <w:rPr>
             <w:rStyle w:val="af2"/>
@@ -894,7 +910,7 @@
             <w:noProof/>
             <w:webHidden/>
           </w:rPr>
-          <w:instrText xml:space="preserve"> PAGEREF _Toc120716873 \h </w:instrText>
+          <w:instrText xml:space="preserve"> PAGEREF _Toc120886948 \h </w:instrText>
         </w:r>
         <w:r>
           <w:rPr>
@@ -940,7 +956,7 @@
           <w:szCs w:val="22"/>
         </w:rPr>
       </w:pPr>
-      <w:hyperlink w:anchor="_Toc120716874" w:history="1">
+      <w:hyperlink w:anchor="_Toc120886949" w:history="1">
         <w:r>
           <w:rPr>
             <w:rStyle w:val="af2"/>
@@ -968,7 +984,7 @@
             <w:noProof/>
             <w:webHidden/>
           </w:rPr>
-          <w:instrText xml:space="preserve"> PAGEREF _Toc120716874 \h </w:instrText>
+          <w:instrText xml:space="preserve"> PAGEREF _Toc120886949 \h </w:instrText>
         </w:r>
         <w:r>
           <w:rPr>
@@ -1014,7 +1030,7 @@
           <w:szCs w:val="22"/>
         </w:rPr>
       </w:pPr>
-      <w:hyperlink w:anchor="_Toc120716875" w:history="1">
+      <w:hyperlink w:anchor="_Toc120886950" w:history="1">
         <w:r>
           <w:rPr>
             <w:rStyle w:val="af2"/>
@@ -1042,7 +1058,7 @@
             <w:noProof/>
             <w:webHidden/>
           </w:rPr>
-          <w:instrText xml:space="preserve"> PAGEREF _Toc120716875 \h </w:instrText>
+          <w:instrText xml:space="preserve"> PAGEREF _Toc120886950 \h </w:instrText>
         </w:r>
         <w:r>
           <w:rPr>
@@ -1084,7 +1100,7 @@
           <w:szCs w:val="22"/>
         </w:rPr>
       </w:pPr>
-      <w:hyperlink w:anchor="_Toc120716876" w:history="1">
+      <w:hyperlink w:anchor="_Toc120886951" w:history="1">
         <w:r>
           <w:rPr>
             <w:rStyle w:val="af2"/>
@@ -1111,7 +1127,7 @@
             <w:noProof/>
             <w:webHidden/>
           </w:rPr>
-          <w:instrText xml:space="preserve"> PAGEREF _Toc120716876 \h </w:instrText>
+          <w:instrText xml:space="preserve"> PAGEREF _Toc120886951 \h </w:instrText>
         </w:r>
         <w:r>
           <w:rPr>
@@ -1157,7 +1173,7 @@
           <w:szCs w:val="22"/>
         </w:rPr>
       </w:pPr>
-      <w:hyperlink w:anchor="_Toc120716877" w:history="1">
+      <w:hyperlink w:anchor="_Toc120886952" w:history="1">
         <w:r>
           <w:rPr>
             <w:rStyle w:val="af2"/>
@@ -1184,7 +1200,7 @@
             <w:noProof/>
             <w:webHidden/>
           </w:rPr>
-          <w:instrText xml:space="preserve"> PAGEREF _Toc120716877 \h </w:instrText>
+          <w:instrText xml:space="preserve"> PAGEREF _Toc120886952 \h </w:instrText>
         </w:r>
         <w:r>
           <w:rPr>
@@ -1230,7 +1246,7 @@
           <w:szCs w:val="22"/>
         </w:rPr>
       </w:pPr>
-      <w:hyperlink w:anchor="_Toc120716878" w:history="1">
+      <w:hyperlink w:anchor="_Toc120886953" w:history="1">
         <w:r>
           <w:rPr>
             <w:rStyle w:val="af2"/>
@@ -1257,7 +1273,7 @@
             <w:noProof/>
             <w:webHidden/>
           </w:rPr>
-          <w:instrText xml:space="preserve"> PAGEREF _Toc120716878 \h </w:instrText>
+          <w:instrText xml:space="preserve"> PAGEREF _Toc120886953 \h </w:instrText>
         </w:r>
         <w:r>
           <w:rPr>
@@ -1303,7 +1319,7 @@
           <w:szCs w:val="22"/>
         </w:rPr>
       </w:pPr>
-      <w:hyperlink w:anchor="_Toc120716879" w:history="1">
+      <w:hyperlink w:anchor="_Toc120886954" w:history="1">
         <w:r>
           <w:rPr>
             <w:rStyle w:val="af2"/>
@@ -1330,7 +1346,7 @@
             <w:noProof/>
             <w:webHidden/>
           </w:rPr>
-          <w:instrText xml:space="preserve"> PAGEREF _Toc120716879 \h </w:instrText>
+          <w:instrText xml:space="preserve"> PAGEREF _Toc120886954 \h </w:instrText>
         </w:r>
         <w:r>
           <w:rPr>
@@ -1376,7 +1392,7 @@
           <w:szCs w:val="22"/>
         </w:rPr>
       </w:pPr>
-      <w:hyperlink w:anchor="_Toc120716880" w:history="1">
+      <w:hyperlink w:anchor="_Toc120886955" w:history="1">
         <w:r>
           <w:rPr>
             <w:rStyle w:val="af2"/>
@@ -1403,7 +1419,7 @@
             <w:noProof/>
             <w:webHidden/>
           </w:rPr>
-          <w:instrText xml:space="preserve"> PAGEREF _Toc120716880 \h </w:instrText>
+          <w:instrText xml:space="preserve"> PAGEREF _Toc120886955 \h </w:instrText>
         </w:r>
         <w:r>
           <w:rPr>
@@ -1446,7 +1462,7 @@
           <w:szCs w:val="22"/>
         </w:rPr>
       </w:pPr>
-      <w:hyperlink w:anchor="_Toc120716881" w:history="1">
+      <w:hyperlink w:anchor="_Toc120886956" w:history="1">
         <w:r>
           <w:rPr>
             <w:rStyle w:val="af2"/>
@@ -1474,7 +1490,7 @@
             <w:noProof/>
             <w:webHidden/>
           </w:rPr>
-          <w:instrText xml:space="preserve"> PAGEREF _Toc120716881 \h </w:instrText>
+          <w:instrText xml:space="preserve"> PAGEREF _Toc120886956 \h </w:instrText>
         </w:r>
         <w:r>
           <w:rPr>
@@ -1516,7 +1532,7 @@
           <w:szCs w:val="22"/>
         </w:rPr>
       </w:pPr>
-      <w:hyperlink w:anchor="_Toc120716882" w:history="1">
+      <w:hyperlink w:anchor="_Toc120886957" w:history="1">
         <w:r>
           <w:rPr>
             <w:rStyle w:val="af2"/>
@@ -1543,7 +1559,7 @@
             <w:noProof/>
             <w:webHidden/>
           </w:rPr>
-          <w:instrText xml:space="preserve"> PAGEREF _Toc120716882 \h </w:instrText>
+          <w:instrText xml:space="preserve"> PAGEREF _Toc120886957 \h </w:instrText>
         </w:r>
         <w:r>
           <w:rPr>
@@ -1589,7 +1605,7 @@
           <w:szCs w:val="22"/>
         </w:rPr>
       </w:pPr>
-      <w:hyperlink w:anchor="_Toc120716883" w:history="1">
+      <w:hyperlink w:anchor="_Toc120886958" w:history="1">
         <w:r>
           <w:rPr>
             <w:rStyle w:val="af2"/>
@@ -1616,7 +1632,7 @@
             <w:noProof/>
             <w:webHidden/>
           </w:rPr>
-          <w:instrText xml:space="preserve"> PAGEREF _Toc120716883 \h </w:instrText>
+          <w:instrText xml:space="preserve"> PAGEREF _Toc120886958 \h </w:instrText>
         </w:r>
         <w:r>
           <w:rPr>
@@ -1662,7 +1678,7 @@
           <w:szCs w:val="22"/>
         </w:rPr>
       </w:pPr>
-      <w:hyperlink w:anchor="_Toc120716884" w:history="1">
+      <w:hyperlink w:anchor="_Toc120886959" w:history="1">
         <w:r>
           <w:rPr>
             <w:rStyle w:val="af2"/>
@@ -1689,7 +1705,7 @@
             <w:noProof/>
             <w:webHidden/>
           </w:rPr>
-          <w:instrText xml:space="preserve"> PAGEREF _Toc120716884 \h </w:instrText>
+          <w:instrText xml:space="preserve"> PAGEREF _Toc120886959 \h </w:instrText>
         </w:r>
         <w:r>
           <w:rPr>
@@ -1731,13 +1747,13 @@
           <w:szCs w:val="22"/>
         </w:rPr>
       </w:pPr>
-      <w:hyperlink w:anchor="_Toc120716885" w:history="1">
+      <w:hyperlink w:anchor="_Toc120886960" w:history="1">
         <w:r>
           <w:rPr>
             <w:rStyle w:val="af2"/>
             <w:noProof/>
           </w:rPr>
-          <w:t>2.2 Get Access Information</w:t>
+          <w:t>2.2 Gain the Chain Access Information</w:t>
         </w:r>
         <w:r>
           <w:rPr>
@@ -1758,7 +1774,7 @@
             <w:noProof/>
             <w:webHidden/>
           </w:rPr>
-          <w:instrText xml:space="preserve"> PAGEREF _Toc120716885 \h </w:instrText>
+          <w:instrText xml:space="preserve"> PAGEREF _Toc120886960 \h </w:instrText>
         </w:r>
         <w:r>
           <w:rPr>
@@ -1800,7 +1816,7 @@
           <w:szCs w:val="22"/>
         </w:rPr>
       </w:pPr>
-      <w:hyperlink w:anchor="_Toc120716886" w:history="1">
+      <w:hyperlink w:anchor="_Toc120886961" w:history="1">
         <w:r>
           <w:rPr>
             <w:rStyle w:val="af2"/>
@@ -1827,7 +1843,7 @@
             <w:noProof/>
             <w:webHidden/>
           </w:rPr>
-          <w:instrText xml:space="preserve"> PAGEREF _Toc120716886 \h </w:instrText>
+          <w:instrText xml:space="preserve"> PAGEREF _Toc120886961 \h </w:instrText>
         </w:r>
         <w:r>
           <w:rPr>
@@ -1873,7 +1889,7 @@
           <w:szCs w:val="22"/>
         </w:rPr>
       </w:pPr>
-      <w:hyperlink w:anchor="_Toc120716887" w:history="1">
+      <w:hyperlink w:anchor="_Toc120886962" w:history="1">
         <w:r>
           <w:rPr>
             <w:rStyle w:val="af2"/>
@@ -1900,7 +1916,7 @@
             <w:noProof/>
             <w:webHidden/>
           </w:rPr>
-          <w:instrText xml:space="preserve"> PAGEREF _Toc120716887 \h </w:instrText>
+          <w:instrText xml:space="preserve"> PAGEREF _Toc120886962 \h </w:instrText>
         </w:r>
         <w:r>
           <w:rPr>
@@ -1946,7 +1962,7 @@
           <w:szCs w:val="22"/>
         </w:rPr>
       </w:pPr>
-      <w:hyperlink w:anchor="_Toc120716888" w:history="1">
+      <w:hyperlink w:anchor="_Toc120886963" w:history="1">
         <w:r>
           <w:rPr>
             <w:rStyle w:val="af2"/>
@@ -1973,7 +1989,7 @@
             <w:noProof/>
             <w:webHidden/>
           </w:rPr>
-          <w:instrText xml:space="preserve"> PAGEREF _Toc120716888 \h </w:instrText>
+          <w:instrText xml:space="preserve"> PAGEREF _Toc120886963 \h </w:instrText>
         </w:r>
         <w:r>
           <w:rPr>
@@ -2015,7 +2031,7 @@
           <w:szCs w:val="22"/>
         </w:rPr>
       </w:pPr>
-      <w:hyperlink w:anchor="_Toc120716889" w:history="1">
+      <w:hyperlink w:anchor="_Toc120886964" w:history="1">
         <w:r>
           <w:rPr>
             <w:rStyle w:val="af2"/>
@@ -2042,7 +2058,7 @@
             <w:noProof/>
             <w:webHidden/>
           </w:rPr>
-          <w:instrText xml:space="preserve"> PAGEREF _Toc120716889 \h </w:instrText>
+          <w:instrText xml:space="preserve"> PAGEREF _Toc120886964 \h </w:instrText>
         </w:r>
         <w:r>
           <w:rPr>
@@ -2088,7 +2104,7 @@
           <w:szCs w:val="22"/>
         </w:rPr>
       </w:pPr>
-      <w:hyperlink w:anchor="_Toc120716890" w:history="1">
+      <w:hyperlink w:anchor="_Toc120886965" w:history="1">
         <w:r>
           <w:rPr>
             <w:rStyle w:val="af2"/>
@@ -2115,7 +2131,7 @@
             <w:noProof/>
             <w:webHidden/>
           </w:rPr>
-          <w:instrText xml:space="preserve"> PAGEREF _Toc120716890 \h </w:instrText>
+          <w:instrText xml:space="preserve"> PAGEREF _Toc120886965 \h </w:instrText>
         </w:r>
         <w:r>
           <w:rPr>
@@ -2135,7 +2151,7 @@
             <w:noProof/>
             <w:webHidden/>
           </w:rPr>
-          <w:t>10</w:t>
+          <w:t>9</w:t>
         </w:r>
         <w:r>
           <w:rPr>
@@ -2161,7 +2177,7 @@
           <w:szCs w:val="22"/>
         </w:rPr>
       </w:pPr>
-      <w:hyperlink w:anchor="_Toc120716891" w:history="1">
+      <w:hyperlink w:anchor="_Toc120886966" w:history="1">
         <w:r>
           <w:rPr>
             <w:rStyle w:val="af2"/>
@@ -2188,7 +2204,7 @@
             <w:noProof/>
             <w:webHidden/>
           </w:rPr>
-          <w:instrText xml:space="preserve"> PAGEREF _Toc120716891 \h </w:instrText>
+          <w:instrText xml:space="preserve"> PAGEREF _Toc120886966 \h </w:instrText>
         </w:r>
         <w:r>
           <w:rPr>
@@ -2208,7 +2224,7 @@
             <w:noProof/>
             <w:webHidden/>
           </w:rPr>
-          <w:t>11</w:t>
+          <w:t>10</w:t>
         </w:r>
         <w:r>
           <w:rPr>
@@ -2234,7 +2250,7 @@
           <w:szCs w:val="22"/>
         </w:rPr>
       </w:pPr>
-      <w:hyperlink w:anchor="_Toc120716892" w:history="1">
+      <w:hyperlink w:anchor="_Toc120886967" w:history="1">
         <w:r>
           <w:rPr>
             <w:rStyle w:val="af2"/>
@@ -2261,7 +2277,7 @@
             <w:noProof/>
             <w:webHidden/>
           </w:rPr>
-          <w:instrText xml:space="preserve"> PAGEREF _Toc120716892 \h </w:instrText>
+          <w:instrText xml:space="preserve"> PAGEREF _Toc120886967 \h </w:instrText>
         </w:r>
         <w:r>
           <w:rPr>
@@ -2281,7 +2297,7 @@
             <w:noProof/>
             <w:webHidden/>
           </w:rPr>
-          <w:t>11</w:t>
+          <w:t>10</w:t>
         </w:r>
         <w:r>
           <w:rPr>
@@ -2307,7 +2323,7 @@
           <w:szCs w:val="22"/>
         </w:rPr>
       </w:pPr>
-      <w:hyperlink w:anchor="_Toc120716893" w:history="1">
+      <w:hyperlink w:anchor="_Toc120886968" w:history="1">
         <w:r>
           <w:rPr>
             <w:rStyle w:val="af2"/>
@@ -2349,7 +2365,7 @@
             <w:noProof/>
             <w:webHidden/>
           </w:rPr>
-          <w:instrText xml:space="preserve"> PAGEREF _Toc120716893 \h </w:instrText>
+          <w:instrText xml:space="preserve"> PAGEREF _Toc120886968 \h </w:instrText>
         </w:r>
         <w:r>
           <w:rPr>
@@ -2369,7 +2385,7 @@
             <w:noProof/>
             <w:webHidden/>
           </w:rPr>
-          <w:t>11</w:t>
+          <w:t>10</w:t>
         </w:r>
         <w:r>
           <w:rPr>
@@ -2391,7 +2407,7 @@
           <w:szCs w:val="22"/>
         </w:rPr>
       </w:pPr>
-      <w:hyperlink w:anchor="_Toc120716894" w:history="1">
+      <w:hyperlink w:anchor="_Toc120886969" w:history="1">
         <w:r>
           <w:rPr>
             <w:rStyle w:val="af2"/>
@@ -2418,7 +2434,7 @@
             <w:noProof/>
             <w:webHidden/>
           </w:rPr>
-          <w:instrText xml:space="preserve"> PAGEREF _Toc120716894 \h </w:instrText>
+          <w:instrText xml:space="preserve"> PAGEREF _Toc120886969 \h </w:instrText>
         </w:r>
         <w:r>
           <w:rPr>
@@ -2438,7 +2454,7 @@
             <w:noProof/>
             <w:webHidden/>
           </w:rPr>
-          <w:t>12</w:t>
+          <w:t>10</w:t>
         </w:r>
         <w:r>
           <w:rPr>
@@ -2464,7 +2480,7 @@
           <w:szCs w:val="22"/>
         </w:rPr>
       </w:pPr>
-      <w:hyperlink w:anchor="_Toc120716895" w:history="1">
+      <w:hyperlink w:anchor="_Toc120886970" w:history="1">
         <w:r>
           <w:rPr>
             <w:rStyle w:val="af2"/>
@@ -2491,7 +2507,7 @@
             <w:noProof/>
             <w:webHidden/>
           </w:rPr>
-          <w:instrText xml:space="preserve"> PAGEREF _Toc120716895 \h </w:instrText>
+          <w:instrText xml:space="preserve"> PAGEREF _Toc120886970 \h </w:instrText>
         </w:r>
         <w:r>
           <w:rPr>
@@ -2511,7 +2527,7 @@
             <w:noProof/>
             <w:webHidden/>
           </w:rPr>
-          <w:t>12</w:t>
+          <w:t>11</w:t>
         </w:r>
         <w:r>
           <w:rPr>
@@ -2537,7 +2553,7 @@
           <w:szCs w:val="22"/>
         </w:rPr>
       </w:pPr>
-      <w:hyperlink w:anchor="_Toc120716896" w:history="1">
+      <w:hyperlink w:anchor="_Toc120886971" w:history="1">
         <w:r>
           <w:rPr>
             <w:rStyle w:val="af2"/>
@@ -2564,7 +2580,7 @@
             <w:noProof/>
             <w:webHidden/>
           </w:rPr>
-          <w:instrText xml:space="preserve"> PAGEREF _Toc120716896 \h </w:instrText>
+          <w:instrText xml:space="preserve"> PAGEREF _Toc120886971 \h </w:instrText>
         </w:r>
         <w:r>
           <w:rPr>
@@ -2584,7 +2600,7 @@
             <w:noProof/>
             <w:webHidden/>
           </w:rPr>
-          <w:t>12</w:t>
+          <w:t>11</w:t>
         </w:r>
         <w:r>
           <w:rPr>
@@ -2610,7 +2626,7 @@
           <w:szCs w:val="22"/>
         </w:rPr>
       </w:pPr>
-      <w:hyperlink w:anchor="_Toc120716897" w:history="1">
+      <w:hyperlink w:anchor="_Toc120886972" w:history="1">
         <w:r>
           <w:rPr>
             <w:rStyle w:val="af2"/>
@@ -2637,7 +2653,7 @@
             <w:noProof/>
             <w:webHidden/>
           </w:rPr>
-          <w:instrText xml:space="preserve"> PAGEREF _Toc120716897 \h </w:instrText>
+          <w:instrText xml:space="preserve"> PAGEREF _Toc120886972 \h </w:instrText>
         </w:r>
         <w:r>
           <w:rPr>
@@ -2657,7 +2673,7 @@
             <w:noProof/>
             <w:webHidden/>
           </w:rPr>
-          <w:t>12</w:t>
+          <w:t>11</w:t>
         </w:r>
         <w:r>
           <w:rPr>
@@ -2683,7 +2699,7 @@
           <w:szCs w:val="22"/>
         </w:rPr>
       </w:pPr>
-      <w:hyperlink w:anchor="_Toc120716898" w:history="1">
+      <w:hyperlink w:anchor="_Toc120886973" w:history="1">
         <w:r>
           <w:rPr>
             <w:rStyle w:val="af2"/>
@@ -2710,7 +2726,7 @@
             <w:noProof/>
             <w:webHidden/>
           </w:rPr>
-          <w:instrText xml:space="preserve"> PAGEREF _Toc120716898 \h </w:instrText>
+          <w:instrText xml:space="preserve"> PAGEREF _Toc120886973 \h </w:instrText>
         </w:r>
         <w:r>
           <w:rPr>
@@ -2730,7 +2746,7 @@
             <w:noProof/>
             <w:webHidden/>
           </w:rPr>
-          <w:t>12</w:t>
+          <w:t>11</w:t>
         </w:r>
         <w:r>
           <w:rPr>
@@ -2752,7 +2768,7 @@
           <w:szCs w:val="22"/>
         </w:rPr>
       </w:pPr>
-      <w:hyperlink w:anchor="_Toc120716899" w:history="1">
+      <w:hyperlink w:anchor="_Toc120886974" w:history="1">
         <w:r>
           <w:rPr>
             <w:rStyle w:val="af2"/>
@@ -2779,7 +2795,7 @@
             <w:noProof/>
             <w:webHidden/>
           </w:rPr>
-          <w:instrText xml:space="preserve"> PAGEREF _Toc120716899 \h </w:instrText>
+          <w:instrText xml:space="preserve"> PAGEREF _Toc120886974 \h </w:instrText>
         </w:r>
         <w:r>
           <w:rPr>
@@ -2799,7 +2815,7 @@
             <w:noProof/>
             <w:webHidden/>
           </w:rPr>
-          <w:t>13</w:t>
+          <w:t>12</w:t>
         </w:r>
         <w:r>
           <w:rPr>
@@ -2825,7 +2841,7 @@
           <w:szCs w:val="22"/>
         </w:rPr>
       </w:pPr>
-      <w:hyperlink w:anchor="_Toc120716900" w:history="1">
+      <w:hyperlink w:anchor="_Toc120886975" w:history="1">
         <w:r>
           <w:rPr>
             <w:rStyle w:val="af2"/>
@@ -2860,7 +2876,7 @@
             <w:noProof/>
             <w:webHidden/>
           </w:rPr>
-          <w:instrText xml:space="preserve"> PAGEREF _Toc120716900 \h </w:instrText>
+          <w:instrText xml:space="preserve"> PAGEREF _Toc120886975 \h </w:instrText>
         </w:r>
         <w:r>
           <w:rPr>
@@ -2880,7 +2896,7 @@
             <w:noProof/>
             <w:webHidden/>
           </w:rPr>
-          <w:t>13</w:t>
+          <w:t>12</w:t>
         </w:r>
         <w:r>
           <w:rPr>
@@ -2906,7 +2922,7 @@
           <w:szCs w:val="22"/>
         </w:rPr>
       </w:pPr>
-      <w:hyperlink w:anchor="_Toc120716901" w:history="1">
+      <w:hyperlink w:anchor="_Toc120886976" w:history="1">
         <w:r>
           <w:rPr>
             <w:rStyle w:val="af2"/>
@@ -2933,7 +2949,7 @@
             <w:noProof/>
             <w:webHidden/>
           </w:rPr>
-          <w:instrText xml:space="preserve"> PAGEREF _Toc120716901 \h </w:instrText>
+          <w:instrText xml:space="preserve"> PAGEREF _Toc120886976 \h </w:instrText>
         </w:r>
         <w:r>
           <w:rPr>
@@ -2953,7 +2969,7 @@
             <w:noProof/>
             <w:webHidden/>
           </w:rPr>
-          <w:t>14</w:t>
+          <w:t>13</w:t>
         </w:r>
         <w:r>
           <w:rPr>
@@ -2979,7 +2995,7 @@
           <w:szCs w:val="22"/>
         </w:rPr>
       </w:pPr>
-      <w:hyperlink w:anchor="_Toc120716902" w:history="1">
+      <w:hyperlink w:anchor="_Toc120886977" w:history="1">
         <w:r>
           <w:rPr>
             <w:rStyle w:val="af2"/>
@@ -3006,7 +3022,7 @@
             <w:noProof/>
             <w:webHidden/>
           </w:rPr>
-          <w:instrText xml:space="preserve"> PAGEREF _Toc120716902 \h </w:instrText>
+          <w:instrText xml:space="preserve"> PAGEREF _Toc120886977 \h </w:instrText>
         </w:r>
         <w:r>
           <w:rPr>
@@ -3026,7 +3042,7 @@
             <w:noProof/>
             <w:webHidden/>
           </w:rPr>
-          <w:t>22</w:t>
+          <w:t>21</w:t>
         </w:r>
         <w:r>
           <w:rPr>
@@ -3049,7 +3065,7 @@
           <w:szCs w:val="22"/>
         </w:rPr>
       </w:pPr>
-      <w:hyperlink w:anchor="_Toc120716903" w:history="1">
+      <w:hyperlink w:anchor="_Toc120886978" w:history="1">
         <w:r>
           <w:rPr>
             <w:rStyle w:val="af2"/>
@@ -3077,7 +3093,7 @@
             <w:noProof/>
             <w:webHidden/>
           </w:rPr>
-          <w:instrText xml:space="preserve"> PAGEREF _Toc120716903 \h </w:instrText>
+          <w:instrText xml:space="preserve"> PAGEREF _Toc120886978 \h </w:instrText>
         </w:r>
         <w:r>
           <w:rPr>
@@ -3097,7 +3113,7 @@
             <w:noProof/>
             <w:webHidden/>
           </w:rPr>
-          <w:t>42</w:t>
+          <w:t>41</w:t>
         </w:r>
         <w:r>
           <w:rPr>
@@ -3119,7 +3135,7 @@
           <w:szCs w:val="22"/>
         </w:rPr>
       </w:pPr>
-      <w:hyperlink w:anchor="_Toc120716904" w:history="1">
+      <w:hyperlink w:anchor="_Toc120886979" w:history="1">
         <w:r>
           <w:rPr>
             <w:rStyle w:val="af2"/>
@@ -3146,7 +3162,7 @@
             <w:noProof/>
             <w:webHidden/>
           </w:rPr>
-          <w:instrText xml:space="preserve"> PAGEREF _Toc120716904 \h </w:instrText>
+          <w:instrText xml:space="preserve"> PAGEREF _Toc120886979 \h </w:instrText>
         </w:r>
         <w:r>
           <w:rPr>
@@ -3166,7 +3182,7 @@
             <w:noProof/>
             <w:webHidden/>
           </w:rPr>
-          <w:t>42</w:t>
+          <w:t>41</w:t>
         </w:r>
         <w:r>
           <w:rPr>
@@ -3192,7 +3208,7 @@
           <w:szCs w:val="22"/>
         </w:rPr>
       </w:pPr>
-      <w:hyperlink w:anchor="_Toc120716905" w:history="1">
+      <w:hyperlink w:anchor="_Toc120886980" w:history="1">
         <w:r>
           <w:rPr>
             <w:rStyle w:val="af2"/>
@@ -3220,7 +3236,7 @@
             <w:noProof/>
             <w:webHidden/>
           </w:rPr>
-          <w:instrText xml:space="preserve"> PAGEREF _Toc120716905 \h </w:instrText>
+          <w:instrText xml:space="preserve"> PAGEREF _Toc120886980 \h </w:instrText>
         </w:r>
         <w:r>
           <w:rPr>
@@ -3240,7 +3256,7 @@
             <w:noProof/>
             <w:webHidden/>
           </w:rPr>
-          <w:t>42</w:t>
+          <w:t>41</w:t>
         </w:r>
         <w:r>
           <w:rPr>
@@ -3266,7 +3282,7 @@
           <w:szCs w:val="22"/>
         </w:rPr>
       </w:pPr>
-      <w:hyperlink w:anchor="_Toc120716906" w:history="1">
+      <w:hyperlink w:anchor="_Toc120886981" w:history="1">
         <w:r>
           <w:rPr>
             <w:rStyle w:val="af2"/>
@@ -3294,7 +3310,7 @@
             <w:noProof/>
             <w:webHidden/>
           </w:rPr>
-          <w:instrText xml:space="preserve"> PAGEREF _Toc120716906 \h </w:instrText>
+          <w:instrText xml:space="preserve"> PAGEREF _Toc120886981 \h </w:instrText>
         </w:r>
         <w:r>
           <w:rPr>
@@ -3314,7 +3330,7 @@
             <w:noProof/>
             <w:webHidden/>
           </w:rPr>
-          <w:t>42</w:t>
+          <w:t>41</w:t>
         </w:r>
         <w:r>
           <w:rPr>
@@ -3336,7 +3352,7 @@
           <w:szCs w:val="22"/>
         </w:rPr>
       </w:pPr>
-      <w:hyperlink w:anchor="_Toc120716907" w:history="1">
+      <w:hyperlink w:anchor="_Toc120886982" w:history="1">
         <w:r>
           <w:rPr>
             <w:rStyle w:val="af2"/>
@@ -3363,7 +3379,7 @@
             <w:noProof/>
             <w:webHidden/>
           </w:rPr>
-          <w:instrText xml:space="preserve"> PAGEREF _Toc120716907 \h </w:instrText>
+          <w:instrText xml:space="preserve"> PAGEREF _Toc120886982 \h </w:instrText>
         </w:r>
         <w:r>
           <w:rPr>
@@ -3383,7 +3399,7 @@
             <w:noProof/>
             <w:webHidden/>
           </w:rPr>
-          <w:t>43</w:t>
+          <w:t>42</w:t>
         </w:r>
         <w:r>
           <w:rPr>
@@ -3409,7 +3425,7 @@
           <w:szCs w:val="22"/>
         </w:rPr>
       </w:pPr>
-      <w:hyperlink w:anchor="_Toc120716908" w:history="1">
+      <w:hyperlink w:anchor="_Toc120886983" w:history="1">
         <w:r>
           <w:rPr>
             <w:rStyle w:val="af2"/>
@@ -3444,7 +3460,7 @@
             <w:noProof/>
             <w:webHidden/>
           </w:rPr>
-          <w:instrText xml:space="preserve"> PAGEREF _Toc120716908 \h </w:instrText>
+          <w:instrText xml:space="preserve"> PAGEREF _Toc120886983 \h </w:instrText>
         </w:r>
         <w:r>
           <w:rPr>
@@ -3464,7 +3480,7 @@
             <w:noProof/>
             <w:webHidden/>
           </w:rPr>
-          <w:t>43</w:t>
+          <w:t>42</w:t>
         </w:r>
         <w:r>
           <w:rPr>
@@ -3490,7 +3506,7 @@
           <w:szCs w:val="22"/>
         </w:rPr>
       </w:pPr>
-      <w:hyperlink w:anchor="_Toc120716909" w:history="1">
+      <w:hyperlink w:anchor="_Toc120886984" w:history="1">
         <w:r>
           <w:rPr>
             <w:rStyle w:val="af2"/>
@@ -3518,7 +3534,7 @@
             <w:noProof/>
             <w:webHidden/>
           </w:rPr>
-          <w:instrText xml:space="preserve"> PAGEREF _Toc120716909 \h </w:instrText>
+          <w:instrText xml:space="preserve"> PAGEREF _Toc120886984 \h </w:instrText>
         </w:r>
         <w:r>
           <w:rPr>
@@ -3538,7 +3554,7 @@
             <w:noProof/>
             <w:webHidden/>
           </w:rPr>
-          <w:t>44</w:t>
+          <w:t>43</w:t>
         </w:r>
         <w:r>
           <w:rPr>
@@ -3560,7 +3576,7 @@
           <w:szCs w:val="22"/>
         </w:rPr>
       </w:pPr>
-      <w:hyperlink w:anchor="_Toc120716910" w:history="1">
+      <w:hyperlink w:anchor="_Toc120886985" w:history="1">
         <w:r>
           <w:rPr>
             <w:rStyle w:val="af2"/>
@@ -3587,7 +3603,7 @@
             <w:noProof/>
             <w:webHidden/>
           </w:rPr>
-          <w:instrText xml:space="preserve"> PAGEREF _Toc120716910 \h </w:instrText>
+          <w:instrText xml:space="preserve"> PAGEREF _Toc120886985 \h </w:instrText>
         </w:r>
         <w:r>
           <w:rPr>
@@ -3607,7 +3623,7 @@
             <w:noProof/>
             <w:webHidden/>
           </w:rPr>
-          <w:t>44</w:t>
+          <w:t>43</w:t>
         </w:r>
         <w:r>
           <w:rPr>
@@ -3633,7 +3649,7 @@
           <w:szCs w:val="22"/>
         </w:rPr>
       </w:pPr>
-      <w:hyperlink w:anchor="_Toc120716911" w:history="1">
+      <w:hyperlink w:anchor="_Toc120886986" w:history="1">
         <w:r>
           <w:rPr>
             <w:rStyle w:val="af2"/>
@@ -3660,7 +3676,7 @@
             <w:noProof/>
             <w:webHidden/>
           </w:rPr>
-          <w:instrText xml:space="preserve"> PAGEREF _Toc120716911 \h </w:instrText>
+          <w:instrText xml:space="preserve"> PAGEREF _Toc120886986 \h </w:instrText>
         </w:r>
         <w:r>
           <w:rPr>
@@ -3680,7 +3696,7 @@
             <w:noProof/>
             <w:webHidden/>
           </w:rPr>
-          <w:t>44</w:t>
+          <w:t>43</w:t>
         </w:r>
         <w:r>
           <w:rPr>
@@ -3706,7 +3722,7 @@
           <w:szCs w:val="22"/>
         </w:rPr>
       </w:pPr>
-      <w:hyperlink w:anchor="_Toc120716912" w:history="1">
+      <w:hyperlink w:anchor="_Toc120886987" w:history="1">
         <w:r>
           <w:rPr>
             <w:rStyle w:val="af2"/>
@@ -3734,7 +3750,7 @@
             <w:noProof/>
             <w:webHidden/>
           </w:rPr>
-          <w:instrText xml:space="preserve"> PAGEREF _Toc120716912 \h </w:instrText>
+          <w:instrText xml:space="preserve"> PAGEREF _Toc120886987 \h </w:instrText>
         </w:r>
         <w:r>
           <w:rPr>
@@ -3754,7 +3770,7 @@
             <w:noProof/>
             <w:webHidden/>
           </w:rPr>
-          <w:t>44</w:t>
+          <w:t>43</w:t>
         </w:r>
         <w:r>
           <w:rPr>
@@ -3777,7 +3793,7 @@
           <w:szCs w:val="22"/>
         </w:rPr>
       </w:pPr>
-      <w:hyperlink w:anchor="_Toc120716913" w:history="1">
+      <w:hyperlink w:anchor="_Toc120886988" w:history="1">
         <w:r>
           <w:rPr>
             <w:rStyle w:val="af2"/>
@@ -3805,7 +3821,7 @@
             <w:noProof/>
             <w:webHidden/>
           </w:rPr>
-          <w:instrText xml:space="preserve"> PAGEREF _Toc120716913 \h </w:instrText>
+          <w:instrText xml:space="preserve"> PAGEREF _Toc120886988 \h </w:instrText>
         </w:r>
         <w:r>
           <w:rPr>
@@ -3825,7 +3841,7 @@
             <w:noProof/>
             <w:webHidden/>
           </w:rPr>
-          <w:t>46</w:t>
+          <w:t>45</w:t>
         </w:r>
         <w:r>
           <w:rPr>
@@ -3847,7 +3863,7 @@
           <w:szCs w:val="22"/>
         </w:rPr>
       </w:pPr>
-      <w:hyperlink w:anchor="_Toc120716914" w:history="1">
+      <w:hyperlink w:anchor="_Toc120886989" w:history="1">
         <w:r>
           <w:rPr>
             <w:rStyle w:val="af2"/>
@@ -3874,7 +3890,7 @@
             <w:noProof/>
             <w:webHidden/>
           </w:rPr>
-          <w:instrText xml:space="preserve"> PAGEREF _Toc120716914 \h </w:instrText>
+          <w:instrText xml:space="preserve"> PAGEREF _Toc120886989 \h </w:instrText>
         </w:r>
         <w:r>
           <w:rPr>
@@ -3894,7 +3910,7 @@
             <w:noProof/>
             <w:webHidden/>
           </w:rPr>
-          <w:t>46</w:t>
+          <w:t>45</w:t>
         </w:r>
         <w:r>
           <w:rPr>
@@ -3916,7 +3932,7 @@
           <w:szCs w:val="22"/>
         </w:rPr>
       </w:pPr>
-      <w:hyperlink w:anchor="_Toc120716915" w:history="1">
+      <w:hyperlink w:anchor="_Toc120886990" w:history="1">
         <w:r>
           <w:rPr>
             <w:rStyle w:val="af2"/>
@@ -3943,7 +3959,7 @@
             <w:noProof/>
             <w:webHidden/>
           </w:rPr>
-          <w:instrText xml:space="preserve"> PAGEREF _Toc120716915 \h </w:instrText>
+          <w:instrText xml:space="preserve"> PAGEREF _Toc120886990 \h </w:instrText>
         </w:r>
         <w:r>
           <w:rPr>
@@ -3963,7 +3979,7 @@
             <w:noProof/>
             <w:webHidden/>
           </w:rPr>
-          <w:t>46</w:t>
+          <w:t>45</w:t>
         </w:r>
         <w:r>
           <w:rPr>
@@ -3985,7 +4001,7 @@
           <w:szCs w:val="22"/>
         </w:rPr>
       </w:pPr>
-      <w:hyperlink w:anchor="_Toc120716916" w:history="1">
+      <w:hyperlink w:anchor="_Toc120886991" w:history="1">
         <w:r>
           <w:rPr>
             <w:rStyle w:val="af2"/>
@@ -4012,7 +4028,7 @@
             <w:noProof/>
             <w:webHidden/>
           </w:rPr>
-          <w:instrText xml:space="preserve"> PAGEREF _Toc120716916 \h </w:instrText>
+          <w:instrText xml:space="preserve"> PAGEREF _Toc120886991 \h </w:instrText>
         </w:r>
         <w:r>
           <w:rPr>
@@ -4032,7 +4048,7 @@
             <w:noProof/>
             <w:webHidden/>
           </w:rPr>
-          <w:t>46</w:t>
+          <w:t>45</w:t>
         </w:r>
         <w:r>
           <w:rPr>
@@ -4054,13 +4070,13 @@
           <w:szCs w:val="22"/>
         </w:rPr>
       </w:pPr>
-      <w:hyperlink w:anchor="_Toc120716917" w:history="1">
+      <w:hyperlink w:anchor="_Toc120886992" w:history="1">
         <w:r>
           <w:rPr>
             <w:rStyle w:val="af2"/>
             <w:noProof/>
           </w:rPr>
-          <w:t>4.4 What is a Virtual Data Center?</w:t>
+          <w:t>4.4 What is a Spartan Virtual Data Center?</w:t>
         </w:r>
         <w:r>
           <w:rPr>
@@ -4081,7 +4097,7 @@
             <w:noProof/>
             <w:webHidden/>
           </w:rPr>
-          <w:instrText xml:space="preserve"> PAGEREF _Toc120716917 \h </w:instrText>
+          <w:instrText xml:space="preserve"> PAGEREF _Toc120886992 \h </w:instrText>
         </w:r>
         <w:r>
           <w:rPr>
@@ -4101,7 +4117,7 @@
             <w:noProof/>
             <w:webHidden/>
           </w:rPr>
-          <w:t>46</w:t>
+          <w:t>45</w:t>
         </w:r>
         <w:r>
           <w:rPr>
@@ -4123,7 +4139,7 @@
           <w:szCs w:val="22"/>
         </w:rPr>
       </w:pPr>
-      <w:hyperlink w:anchor="_Toc120716918" w:history="1">
+      <w:hyperlink w:anchor="_Toc120886993" w:history="1">
         <w:r>
           <w:rPr>
             <w:rStyle w:val="af2"/>
@@ -4150,7 +4166,7 @@
             <w:noProof/>
             <w:webHidden/>
           </w:rPr>
-          <w:instrText xml:space="preserve"> PAGEREF _Toc120716918 \h </w:instrText>
+          <w:instrText xml:space="preserve"> PAGEREF _Toc120886993 \h </w:instrText>
         </w:r>
         <w:r>
           <w:rPr>
@@ -4170,7 +4186,7 @@
             <w:noProof/>
             <w:webHidden/>
           </w:rPr>
-          <w:t>46</w:t>
+          <w:t>45</w:t>
         </w:r>
         <w:r>
           <w:rPr>
@@ -4213,7 +4229,7 @@
         </w:rPr>
       </w:pPr>
       <w:bookmarkStart w:id="0" w:name="_Toc118811245"/>
-      <w:bookmarkStart w:id="1" w:name="_Toc120716865"/>
+      <w:bookmarkStart w:id="1" w:name="_Toc120886940"/>
       <w:r>
         <w:rPr>
           <w:rFonts w:cs="Times New Roman"/>
@@ -4230,7 +4246,7 @@
         <w:spacing w:before="228" w:after="65"/>
       </w:pPr>
       <w:bookmarkStart w:id="2" w:name="_Toc118811246"/>
-      <w:bookmarkStart w:id="3" w:name="_Toc120716866"/>
+      <w:bookmarkStart w:id="3" w:name="_Toc120886941"/>
       <w:r>
         <w:t>What is BSN Spartan</w:t>
       </w:r>
@@ -4246,7 +4262,7 @@
         </w:rPr>
       </w:pPr>
       <w:bookmarkStart w:id="4" w:name="_Toc118811247"/>
-      <w:bookmarkStart w:id="5" w:name="_Toc120716867"/>
+      <w:bookmarkStart w:id="5" w:name="_Toc120886942"/>
       <w:r>
         <w:rPr>
           <w:rFonts w:cs="Times New Roman"/>
@@ -5168,7 +5184,7 @@
         </w:rPr>
       </w:pPr>
       <w:bookmarkStart w:id="6" w:name="_Toc118811248"/>
-      <w:bookmarkStart w:id="7" w:name="_Toc120716868"/>
+      <w:bookmarkStart w:id="7" w:name="_Toc120886943"/>
       <w:r>
         <w:rPr>
           <w:rFonts w:cs="Times New Roman"/>
@@ -5216,7 +5232,7 @@
       </w:pPr>
       <w:bookmarkStart w:id="8" w:name="_Toc113050526"/>
       <w:bookmarkStart w:id="9" w:name="_Toc118811249"/>
-      <w:bookmarkStart w:id="10" w:name="_Toc120716869"/>
+      <w:bookmarkStart w:id="10" w:name="_Toc120886944"/>
       <w:r>
         <w:rPr>
           <w:rFonts w:cs="Times New Roman"/>
@@ -5257,7 +5273,7 @@
       </w:pPr>
       <w:bookmarkStart w:id="11" w:name="_Toc113050528"/>
       <w:bookmarkStart w:id="12" w:name="_Toc118811250"/>
-      <w:bookmarkStart w:id="13" w:name="_Toc120716870"/>
+      <w:bookmarkStart w:id="13" w:name="_Toc120886945"/>
       <w:r>
         <w:rPr>
           <w:rFonts w:cs="Times New Roman"/>
@@ -5332,7 +5348,7 @@
       </w:pPr>
       <w:bookmarkStart w:id="14" w:name="_Toc113050529"/>
       <w:bookmarkStart w:id="15" w:name="_Toc119674282"/>
-      <w:bookmarkStart w:id="16" w:name="_Toc120716871"/>
+      <w:bookmarkStart w:id="16" w:name="_Toc120886946"/>
       <w:r>
         <w:rPr>
           <w:rFonts w:cs="Times New Roman" w:hint="eastAsia"/>
@@ -5484,7 +5500,7 @@
         <w:spacing w:before="228" w:after="65"/>
       </w:pPr>
       <w:bookmarkStart w:id="17" w:name="_Toc118811251"/>
-      <w:bookmarkStart w:id="18" w:name="_Toc120716872"/>
+      <w:bookmarkStart w:id="18" w:name="_Toc120886947"/>
       <w:r>
         <w:t>Roles</w:t>
       </w:r>
@@ -5501,7 +5517,7 @@
       </w:pPr>
       <w:bookmarkStart w:id="19" w:name="_Toc113050531"/>
       <w:bookmarkStart w:id="20" w:name="_Toc118811252"/>
-      <w:bookmarkStart w:id="21" w:name="_Toc120716873"/>
+      <w:bookmarkStart w:id="21" w:name="_Toc120886948"/>
       <w:r>
         <w:rPr>
           <w:rFonts w:cs="Times New Roman"/>
@@ -5548,7 +5564,7 @@
       </w:pPr>
       <w:bookmarkStart w:id="22" w:name="_Toc113050532"/>
       <w:bookmarkStart w:id="23" w:name="_Toc118811253"/>
-      <w:bookmarkStart w:id="24" w:name="_Toc120716874"/>
+      <w:bookmarkStart w:id="24" w:name="_Toc120886949"/>
       <w:r>
         <w:rPr>
           <w:rFonts w:cs="Times New Roman"/>
@@ -5586,6 +5602,7 @@
             <w:rFonts w:cs="Times New Roman"/>
             <w:b/>
             <w:bCs/>
+            <w:color w:val="0000FF"/>
           </w:rPr>
           <w:t>BSN Foundation</w:t>
         </w:r>
@@ -5643,7 +5660,7 @@
       </w:pPr>
       <w:bookmarkStart w:id="25" w:name="_Toc113050533"/>
       <w:bookmarkStart w:id="26" w:name="_Toc118811254"/>
-      <w:bookmarkStart w:id="27" w:name="_Toc120716875"/>
+      <w:bookmarkStart w:id="27" w:name="_Toc120886950"/>
       <w:r>
         <w:rPr>
           <w:rFonts w:cs="Times New Roman"/>
@@ -5675,7 +5692,7 @@
       </w:pPr>
       <w:bookmarkStart w:id="28" w:name="_Toc113050534"/>
       <w:bookmarkStart w:id="29" w:name="_Toc118811255"/>
-      <w:bookmarkStart w:id="30" w:name="_Toc120716876"/>
+      <w:bookmarkStart w:id="30" w:name="_Toc120886951"/>
       <w:r>
         <w:t>Why BSN Spartan</w:t>
       </w:r>
@@ -5701,7 +5718,7 @@
       </w:pPr>
       <w:bookmarkStart w:id="31" w:name="_Toc113050535"/>
       <w:bookmarkStart w:id="32" w:name="_Toc118811256"/>
-      <w:bookmarkStart w:id="33" w:name="_Toc120716877"/>
+      <w:bookmarkStart w:id="33" w:name="_Toc120886952"/>
       <w:r>
         <w:t>Public vs. Private</w:t>
       </w:r>
@@ -5736,7 +5753,7 @@
       </w:pPr>
       <w:bookmarkStart w:id="34" w:name="_Toc113050536"/>
       <w:bookmarkStart w:id="35" w:name="_Toc118811257"/>
-      <w:bookmarkStart w:id="36" w:name="_Toc120716878"/>
+      <w:bookmarkStart w:id="36" w:name="_Toc120886953"/>
       <w:r>
         <w:t>Crypto</w:t>
       </w:r>
@@ -5780,7 +5797,7 @@
       </w:pPr>
       <w:bookmarkStart w:id="37" w:name="_Toc113050537"/>
       <w:bookmarkStart w:id="38" w:name="_Toc118811258"/>
-      <w:bookmarkStart w:id="39" w:name="_Toc120716879"/>
+      <w:bookmarkStart w:id="39" w:name="_Toc120886954"/>
       <w:r>
         <w:t>Centralized vs. Decentralized</w:t>
       </w:r>
@@ -5812,7 +5829,7 @@
       </w:pPr>
       <w:bookmarkStart w:id="40" w:name="_Toc113050538"/>
       <w:bookmarkStart w:id="41" w:name="_Toc118811259"/>
-      <w:bookmarkStart w:id="42" w:name="_Toc120716880"/>
+      <w:bookmarkStart w:id="42" w:name="_Toc120886955"/>
       <w:r>
         <w:t xml:space="preserve">Blockchain vs. </w:t>
       </w:r>
@@ -5847,7 +5864,7 @@
         </w:rPr>
       </w:pPr>
       <w:bookmarkStart w:id="43" w:name="_Toc118811260"/>
-      <w:bookmarkStart w:id="44" w:name="_Toc120716881"/>
+      <w:bookmarkStart w:id="44" w:name="_Toc120886956"/>
       <w:r>
         <w:rPr>
           <w:rFonts w:cs="Times New Roman"/>
@@ -5863,7 +5880,7 @@
         <w:spacing w:before="228" w:after="65"/>
       </w:pPr>
       <w:bookmarkStart w:id="45" w:name="_Toc118811261"/>
-      <w:bookmarkStart w:id="46" w:name="_Toc120716882"/>
+      <w:bookmarkStart w:id="46" w:name="_Toc120886957"/>
       <w:r>
         <w:t>Get a Wallet Address</w:t>
       </w:r>
@@ -5876,7 +5893,7 @@
         <w:spacing w:before="163" w:after="163"/>
       </w:pPr>
       <w:bookmarkStart w:id="47" w:name="_Toc118811262"/>
-      <w:bookmarkStart w:id="48" w:name="_Toc120716883"/>
+      <w:bookmarkStart w:id="48" w:name="_Toc120886958"/>
       <w:r>
         <w:t>An Existing secp256k1 Wallet Address</w:t>
       </w:r>
@@ -5918,7 +5935,7 @@
         <w:spacing w:before="163" w:after="163"/>
       </w:pPr>
       <w:bookmarkStart w:id="49" w:name="_Toc118811263"/>
-      <w:bookmarkStart w:id="50" w:name="_Toc120716884"/>
+      <w:bookmarkStart w:id="50" w:name="_Toc120886959"/>
       <w:r>
         <w:rPr>
           <w:rFonts w:hint="eastAsia"/>
@@ -5961,6 +5978,7 @@
           <w:rPr>
             <w:rStyle w:val="af2"/>
             <w:rFonts w:cs="Times New Roman"/>
+            <w:color w:val="0000FF"/>
           </w:rPr>
           <w:t>MetaMask</w:t>
         </w:r>
@@ -6043,24 +6061,13 @@
         <w:pStyle w:val="2"/>
         <w:spacing w:before="228" w:after="65"/>
       </w:pPr>
-      <w:bookmarkStart w:id="51" w:name="_Toc118811264"/>
-      <w:bookmarkStart w:id="52" w:name="_Toc120716885"/>
-      <w:bookmarkStart w:id="53" w:name="_Toc113302599"/>
-      <w:bookmarkStart w:id="54" w:name="_Toc113050547"/>
-      <w:r>
-        <w:rPr>
-          <w:rFonts w:hint="eastAsia"/>
-        </w:rPr>
-        <w:t>G</w:t>
-      </w:r>
-      <w:r>
-        <w:t>et Access Inf</w:t>
-      </w:r>
-      <w:r>
-        <w:t>ormation</w:t>
-      </w:r>
-      <w:bookmarkEnd w:id="51"/>
-      <w:bookmarkEnd w:id="52"/>
+      <w:bookmarkStart w:id="51" w:name="_Toc113302599"/>
+      <w:bookmarkStart w:id="52" w:name="_Toc113050547"/>
+      <w:bookmarkStart w:id="53" w:name="_Toc120886960"/>
+      <w:r>
+        <w:t>Gain the Chain Access Information</w:t>
+      </w:r>
+      <w:bookmarkEnd w:id="53"/>
     </w:p>
     <w:p>
       <w:pPr>
@@ -6081,10 +6088,10 @@
         </w:rPr>
         <w:lastRenderedPageBreak/>
         <w:drawing>
-          <wp:inline distT="0" distB="0" distL="0" distR="0" wp14:anchorId="599DA52F" wp14:editId="76EA235D">
-            <wp:extent cx="5939790" cy="2830830"/>
-            <wp:effectExtent l="0" t="0" r="3810" b="7620"/>
-            <wp:docPr id="8" name="图片 8"/>
+          <wp:inline distT="0" distB="0" distL="0" distR="0" wp14:anchorId="2A97AEDA" wp14:editId="0ABFAC32">
+            <wp:extent cx="5261212" cy="2511365"/>
+            <wp:effectExtent l="0" t="0" r="0" b="3810"/>
+            <wp:docPr id="1" name="图片 1" descr="图形用户界面, 文本, 应用程序, 电子邮件&#10;&#10;描述已自动生成"/>
             <wp:cNvGraphicFramePr>
               <a:graphicFrameLocks xmlns:a="http://schemas.openxmlformats.org/drawingml/2006/main" noChangeAspect="1"/>
             </wp:cNvGraphicFramePr>
@@ -6092,7 +6099,7 @@
               <a:graphicData uri="http://schemas.openxmlformats.org/drawingml/2006/picture">
                 <pic:pic xmlns:pic="http://schemas.openxmlformats.org/drawingml/2006/picture">
                   <pic:nvPicPr>
-                    <pic:cNvPr id="8" name="图片 8"/>
+                    <pic:cNvPr id="1" name="图片 1" descr="图形用户界面, 文本, 应用程序, 电子邮件&#10;&#10;描述已自动生成"/>
                     <pic:cNvPicPr/>
                   </pic:nvPicPr>
                   <pic:blipFill>
@@ -6104,7 +6111,7 @@
                   <pic:spPr>
                     <a:xfrm>
                       <a:off x="0" y="0"/>
-                      <a:ext cx="5939790" cy="2830830"/>
+                      <a:ext cx="5266943" cy="2514101"/>
                     </a:xfrm>
                     <a:prstGeom prst="rect">
                       <a:avLst/>
@@ -6121,7 +6128,7 @@
       <w:pPr>
         <w:spacing w:before="163" w:after="163"/>
       </w:pPr>
-      <w:bookmarkStart w:id="55" w:name="_Toc118811265"/>
+      <w:bookmarkStart w:id="54" w:name="_Toc118811265"/>
       <w:r>
         <w:t>Select a chain you want to access, then input the email address and get the verification code. Then, click the "</w:t>
       </w:r>
@@ -6149,31 +6156,31 @@
       <w:r>
         <w:t xml:space="preserve"> </w:t>
       </w:r>
-      <w:bookmarkEnd w:id="55"/>
+      <w:bookmarkEnd w:id="54"/>
     </w:p>
     <w:p>
       <w:pPr>
         <w:pStyle w:val="2"/>
         <w:spacing w:before="228" w:after="65"/>
       </w:pPr>
-      <w:bookmarkStart w:id="56" w:name="_Toc118901190"/>
-      <w:bookmarkStart w:id="57" w:name="_Toc120716886"/>
+      <w:bookmarkStart w:id="55" w:name="_Toc118901190"/>
+      <w:bookmarkStart w:id="56" w:name="_Toc120886961"/>
       <w:r>
         <w:t>Gateway Access Instruction</w:t>
       </w:r>
+      <w:bookmarkEnd w:id="55"/>
       <w:bookmarkEnd w:id="56"/>
+    </w:p>
+    <w:p>
+      <w:pPr>
+        <w:pStyle w:val="3"/>
+        <w:spacing w:before="163" w:after="163"/>
+      </w:pPr>
+      <w:bookmarkStart w:id="57" w:name="_Toc120886962"/>
+      <w:r>
+        <w:t>Key Parameters</w:t>
+      </w:r>
       <w:bookmarkEnd w:id="57"/>
-    </w:p>
-    <w:p>
-      <w:pPr>
-        <w:pStyle w:val="3"/>
-        <w:spacing w:before="163" w:after="163"/>
-      </w:pPr>
-      <w:bookmarkStart w:id="58" w:name="_Toc120716887"/>
-      <w:r>
-        <w:t>Key Parameters</w:t>
-      </w:r>
-      <w:bookmarkEnd w:id="58"/>
     </w:p>
     <w:p>
       <w:pPr>
@@ -6191,7 +6198,14 @@
         <w:rPr>
           <w:rFonts w:hint="eastAsia"/>
         </w:rPr>
-        <w:t>ey: accessKey</w:t>
+        <w:t xml:space="preserve">ey: </w:t>
+      </w:r>
+      <w:r>
+        <w:rPr>
+          <w:rFonts w:hint="eastAsia"/>
+          <w:shd w:val="pct15" w:color="auto" w:fill="FFFFFF"/>
+        </w:rPr>
+        <w:t>accessKey</w:t>
       </w:r>
     </w:p>
     <w:p>
@@ -6216,7 +6230,14 @@
         <w:rPr>
           <w:rFonts w:hint="eastAsia"/>
         </w:rPr>
-        <w:t>: chainType</w:t>
+        <w:t xml:space="preserve">: </w:t>
+      </w:r>
+      <w:r>
+        <w:rPr>
+          <w:rFonts w:hint="eastAsia"/>
+          <w:shd w:val="pct15" w:color="auto" w:fill="FFFFFF"/>
+        </w:rPr>
+        <w:t>chainType</w:t>
       </w:r>
     </w:p>
     <w:p>
@@ -6238,6 +6259,9 @@
         <w:t xml:space="preserve">: </w:t>
       </w:r>
       <w:r>
+        <w:rPr>
+          <w:shd w:val="pct15" w:color="auto" w:fill="FFFFFF"/>
+        </w:rPr>
         <w:t>protocol</w:t>
       </w:r>
     </w:p>
@@ -6246,9 +6270,9 @@
         <w:pStyle w:val="3"/>
         <w:spacing w:before="163" w:after="163"/>
       </w:pPr>
-      <w:bookmarkStart w:id="59" w:name="_Toc118811267"/>
-      <w:bookmarkStart w:id="60" w:name="_Toc118901192"/>
-      <w:bookmarkStart w:id="61" w:name="_Toc120716888"/>
+      <w:bookmarkStart w:id="58" w:name="_Toc118811267"/>
+      <w:bookmarkStart w:id="59" w:name="_Toc118901192"/>
+      <w:bookmarkStart w:id="60" w:name="_Toc120886963"/>
       <w:r>
         <w:rPr>
           <w:rFonts w:hint="eastAsia"/>
@@ -6258,9 +6282,9 @@
       <w:r>
         <w:t xml:space="preserve"> Request Format</w:t>
       </w:r>
+      <w:bookmarkEnd w:id="58"/>
       <w:bookmarkEnd w:id="59"/>
       <w:bookmarkEnd w:id="60"/>
-      <w:bookmarkEnd w:id="61"/>
     </w:p>
     <w:p>
       <w:pPr>
@@ -6397,7 +6421,6 @@
         <w:rPr>
           <w:rFonts w:hint="eastAsia"/>
         </w:rPr>
-        <w:lastRenderedPageBreak/>
         <w:t xml:space="preserve">WebSocket </w:t>
       </w:r>
       <w:r>
@@ -6455,6 +6478,7 @@
           <w:i/>
           <w:iCs/>
         </w:rPr>
+        <w:lastRenderedPageBreak/>
         <w:t>Note: [chain_path] is not required, can be null</w:t>
       </w:r>
       <w:r>
@@ -6611,7 +6635,6 @@
           <w:rFonts w:hint="eastAsia"/>
           <w:i/>
           <w:iCs/>
-          <w:color w:val="FF0000"/>
         </w:rPr>
         <w:t>Note: T</w:t>
       </w:r>
@@ -6619,16 +6642,8 @@
         <w:rPr>
           <w:i/>
           <w:iCs/>
-          <w:color w:val="FF0000"/>
-        </w:rPr>
-        <w:t>he access information can be found in the notification email of Network Access Information</w:t>
-      </w:r>
-      <w:r>
-        <w:rPr>
-          <w:i/>
-          <w:iCs/>
-        </w:rPr>
-        <w:t>.</w:t>
+        </w:rPr>
+        <w:t>he access information can be found in the notification email of Network Access Information.</w:t>
       </w:r>
     </w:p>
     <w:p>
@@ -6636,8 +6651,8 @@
         <w:pStyle w:val="2"/>
         <w:spacing w:before="228" w:after="65"/>
       </w:pPr>
-      <w:bookmarkStart w:id="62" w:name="_Toc118811268"/>
-      <w:bookmarkStart w:id="63" w:name="_Toc120716889"/>
+      <w:bookmarkStart w:id="61" w:name="_Toc118811268"/>
+      <w:bookmarkStart w:id="62" w:name="_Toc120886964"/>
       <w:r>
         <w:t>Top</w:t>
       </w:r>
@@ -6647,10 +6662,10 @@
       <w:r>
         <w:t>Up Gas Credit</w:t>
       </w:r>
-      <w:bookmarkEnd w:id="53"/>
-      <w:bookmarkEnd w:id="54"/>
+      <w:bookmarkEnd w:id="51"/>
+      <w:bookmarkEnd w:id="52"/>
+      <w:bookmarkEnd w:id="61"/>
       <w:bookmarkEnd w:id="62"/>
-      <w:bookmarkEnd w:id="63"/>
       <w:r>
         <w:tab/>
       </w:r>
@@ -6823,11 +6838,10 @@
         <w:rPr>
           <w:noProof/>
         </w:rPr>
-        <w:lastRenderedPageBreak/>
         <w:drawing>
-          <wp:inline distT="0" distB="0" distL="0" distR="0" wp14:anchorId="235F273D" wp14:editId="61998FE1">
-            <wp:extent cx="5939790" cy="4051300"/>
-            <wp:effectExtent l="0" t="0" r="3810" b="6350"/>
+          <wp:inline distT="0" distB="0" distL="0" distR="0" wp14:anchorId="235F273D" wp14:editId="4B4584B1">
+            <wp:extent cx="4862327" cy="3316406"/>
+            <wp:effectExtent l="0" t="0" r="0" b="0"/>
             <wp:docPr id="3" name="图片 3"/>
             <wp:cNvGraphicFramePr>
               <a:graphicFrameLocks xmlns:a="http://schemas.openxmlformats.org/drawingml/2006/main" noChangeAspect="1"/>
@@ -6848,7 +6862,7 @@
                   <pic:spPr>
                     <a:xfrm>
                       <a:off x="0" y="0"/>
-                      <a:ext cx="5939790" cy="4051300"/>
+                      <a:ext cx="4905789" cy="3346050"/>
                     </a:xfrm>
                     <a:prstGeom prst="rect">
                       <a:avLst/>
@@ -6871,6 +6885,7 @@
         <w:spacing w:before="163" w:after="163"/>
       </w:pPr>
       <w:r>
+        <w:lastRenderedPageBreak/>
         <w:t>Select a chain, enter your wallet address and confirm it. Then, enter the amount of Gas Credit you would like to top up. Enter an email address and verify it by entering the verification code. The next step is to choose the payment method. BSN Spartan Network Data Center Portal supports 3 methods: Remittance, Stripe or Coinbase (pay in USDC);</w:t>
       </w:r>
     </w:p>
@@ -6921,9 +6936,9 @@
           <w:noProof/>
         </w:rPr>
         <w:drawing>
-          <wp:inline distT="0" distB="0" distL="0" distR="0" wp14:anchorId="704553C6" wp14:editId="07FE57A1">
-            <wp:extent cx="5939790" cy="2296795"/>
-            <wp:effectExtent l="0" t="0" r="3810" b="8255"/>
+          <wp:inline distT="0" distB="0" distL="0" distR="0" wp14:anchorId="704553C6" wp14:editId="0EFCEAB4">
+            <wp:extent cx="5015552" cy="1939412"/>
+            <wp:effectExtent l="0" t="0" r="0" b="3810"/>
             <wp:docPr id="7" name="图片 7" descr="图形用户界面, 应用程序&#10;&#10;描述已自动生成"/>
             <wp:cNvGraphicFramePr>
               <a:graphicFrameLocks xmlns:a="http://schemas.openxmlformats.org/drawingml/2006/main" noChangeAspect="1"/>
@@ -6944,7 +6959,7 @@
                   <pic:spPr>
                     <a:xfrm>
                       <a:off x="0" y="0"/>
-                      <a:ext cx="5939790" cy="2296795"/>
+                      <a:ext cx="5043233" cy="1950116"/>
                     </a:xfrm>
                     <a:prstGeom prst="rect">
                       <a:avLst/>
@@ -6977,7 +6992,6 @@
         <w:spacing w:before="163" w:after="163"/>
       </w:pPr>
       <w:r>
-        <w:lastRenderedPageBreak/>
         <w:t>We will send you an email with the payment infor</w:t>
       </w:r>
       <w:r>
@@ -7014,9 +7028,9 @@
           <w:noProof/>
         </w:rPr>
         <w:drawing>
-          <wp:inline distT="0" distB="0" distL="0" distR="0" wp14:anchorId="71A3BD55" wp14:editId="47AE2002">
-            <wp:extent cx="2300622" cy="3515968"/>
-            <wp:effectExtent l="0" t="0" r="4445" b="8890"/>
+          <wp:inline distT="0" distB="0" distL="0" distR="0" wp14:anchorId="71A3BD55" wp14:editId="7AE1C94C">
+            <wp:extent cx="1821976" cy="2784469"/>
+            <wp:effectExtent l="0" t="0" r="6985" b="0"/>
             <wp:docPr id="45" name="图片 45" descr="图形用户界面, 应用程序&#10;&#10;描述已自动生成"/>
             <wp:cNvGraphicFramePr>
               <a:graphicFrameLocks xmlns:a="http://schemas.openxmlformats.org/drawingml/2006/main" noChangeAspect="1"/>
@@ -7037,7 +7051,7 @@
                   <pic:spPr>
                     <a:xfrm>
                       <a:off x="0" y="0"/>
-                      <a:ext cx="2309987" cy="3530280"/>
+                      <a:ext cx="1836306" cy="2806369"/>
                     </a:xfrm>
                     <a:prstGeom prst="rect">
                       <a:avLst/>
@@ -7089,7 +7103,6 @@
           <w:rFonts w:cs="Times New Roman"/>
           <w:i/>
           <w:iCs/>
-          <w:color w:val="FF0000"/>
         </w:rPr>
       </w:pPr>
       <w:r>
@@ -7097,7 +7110,6 @@
           <w:rFonts w:cs="Times New Roman"/>
           <w:i/>
           <w:iCs/>
-          <w:color w:val="FF0000"/>
         </w:rPr>
         <w:t>Note: When paying with Stripe, you cannot exceed $999,999.99 in a single transaction.</w:t>
       </w:r>
@@ -7117,6 +7129,7 @@
           <w:b/>
           <w:bCs/>
         </w:rPr>
+        <w:lastRenderedPageBreak/>
         <w:t>Pay by Coinbase:</w:t>
       </w:r>
     </w:p>
@@ -7130,9 +7143,9 @@
           <w:noProof/>
         </w:rPr>
         <w:drawing>
-          <wp:inline distT="0" distB="0" distL="0" distR="0" wp14:anchorId="399AB312" wp14:editId="32EC7B4B">
-            <wp:extent cx="5939790" cy="2760980"/>
-            <wp:effectExtent l="0" t="0" r="3810" b="1270"/>
+          <wp:inline distT="0" distB="0" distL="0" distR="0" wp14:anchorId="399AB312" wp14:editId="77A4FDE4">
+            <wp:extent cx="4872251" cy="2264758"/>
+            <wp:effectExtent l="0" t="0" r="5080" b="2540"/>
             <wp:docPr id="13" name="图片 13" descr="图形用户界面, 应用程序&#10;&#10;描述已自动生成"/>
             <wp:cNvGraphicFramePr>
               <a:graphicFrameLocks xmlns:a="http://schemas.openxmlformats.org/drawingml/2006/main" noChangeAspect="1"/>
@@ -7153,7 +7166,7 @@
                   <pic:spPr>
                     <a:xfrm>
                       <a:off x="0" y="0"/>
-                      <a:ext cx="5939790" cy="2760980"/>
+                      <a:ext cx="4890060" cy="2273036"/>
                     </a:xfrm>
                     <a:prstGeom prst="rect">
                       <a:avLst/>
@@ -7177,11 +7190,7 @@
         <w:t>in</w:t>
       </w:r>
       <w:r>
-        <w:t xml:space="preserve"> USDC. After the payment is successful, you will receive a </w:t>
-      </w:r>
-      <w:r>
-        <w:lastRenderedPageBreak/>
-        <w:t>notification by email.</w:t>
+        <w:t xml:space="preserve"> USDC. After the payment is successful, you will receive a notification by email.</w:t>
       </w:r>
     </w:p>
     <w:p>
@@ -7190,31 +7199,20 @@
         <w:rPr>
           <w:i/>
           <w:iCs/>
-          <w:color w:val="FF0000"/>
         </w:rPr>
       </w:pPr>
       <w:r>
         <w:rPr>
           <w:i/>
           <w:iCs/>
-          <w:color w:val="FF0000"/>
-        </w:rPr>
-        <w:t xml:space="preserve">Note: All payments above are made by the third-party payment platform, and the Spartan Network </w:t>
-      </w:r>
-      <w:r>
-        <w:rPr>
-          <w:i/>
-          <w:iCs/>
-          <w:color w:val="FF0000"/>
-        </w:rPr>
-        <w:t>D</w:t>
+        </w:rPr>
+        <w:t>Note: All payments above are made by the third-party payment platform, and the Spartan Network D</w:t>
       </w:r>
       <w:r>
         <w:rPr>
           <w:rFonts w:hint="eastAsia"/>
           <w:i/>
           <w:iCs/>
-          <w:color w:val="FF0000"/>
         </w:rPr>
         <w:t>ata</w:t>
       </w:r>
@@ -7222,17 +7220,8 @@
         <w:rPr>
           <w:i/>
           <w:iCs/>
-          <w:color w:val="FF0000"/>
-        </w:rPr>
-        <w:t xml:space="preserve"> Center Portal </w:t>
-      </w:r>
-      <w:r>
-        <w:rPr>
-          <w:i/>
-          <w:iCs/>
-          <w:color w:val="FF0000"/>
-        </w:rPr>
-        <w:t>will never obtain your account information.</w:t>
+        </w:rPr>
+        <w:t xml:space="preserve"> Center Portal will never obtain your account information.</w:t>
       </w:r>
     </w:p>
     <w:p>
@@ -7240,8 +7229,8 @@
         <w:pStyle w:val="3"/>
         <w:spacing w:before="163" w:after="163"/>
       </w:pPr>
-      <w:bookmarkStart w:id="64" w:name="_Toc118811269"/>
-      <w:bookmarkStart w:id="65" w:name="_Toc120716890"/>
+      <w:bookmarkStart w:id="63" w:name="_Toc118811269"/>
+      <w:bookmarkStart w:id="64" w:name="_Toc120886965"/>
       <w:r>
         <w:t xml:space="preserve">Check the email of </w:t>
       </w:r>
@@ -7257,8 +7246,8 @@
       <w:r>
         <w:t>Order</w:t>
       </w:r>
+      <w:bookmarkEnd w:id="63"/>
       <w:bookmarkEnd w:id="64"/>
-      <w:bookmarkEnd w:id="65"/>
     </w:p>
     <w:p>
       <w:pPr>
@@ -7287,9 +7276,9 @@
           <w:noProof/>
         </w:rPr>
         <w:drawing>
-          <wp:inline distT="0" distB="0" distL="0" distR="0" wp14:anchorId="176FAB79" wp14:editId="5993F4CE">
-            <wp:extent cx="3999600" cy="3938456"/>
-            <wp:effectExtent l="0" t="0" r="1270" b="5080"/>
+          <wp:inline distT="0" distB="0" distL="0" distR="0" wp14:anchorId="176FAB79" wp14:editId="2407583B">
+            <wp:extent cx="3603009" cy="3547928"/>
+            <wp:effectExtent l="0" t="0" r="0" b="0"/>
             <wp:docPr id="9" name="图片 9" descr="图形用户界面, 文本, 应用程序, 电子邮件&#10;&#10;描述已自动生成"/>
             <wp:cNvGraphicFramePr>
               <a:graphicFrameLocks xmlns:a="http://schemas.openxmlformats.org/drawingml/2006/main" noChangeAspect="1"/>
@@ -7310,7 +7299,7 @@
                   <pic:spPr>
                     <a:xfrm>
                       <a:off x="0" y="0"/>
-                      <a:ext cx="3999600" cy="3938456"/>
+                      <a:ext cx="3609518" cy="3554337"/>
                     </a:xfrm>
                     <a:prstGeom prst="rect">
                       <a:avLst/>
@@ -7338,9 +7327,9 @@
         </w:rPr>
         <w:lastRenderedPageBreak/>
         <w:drawing>
-          <wp:inline distT="0" distB="0" distL="0" distR="0" wp14:anchorId="158ECE38" wp14:editId="5C9D87EE">
-            <wp:extent cx="3999600" cy="3257746"/>
-            <wp:effectExtent l="0" t="0" r="1270" b="0"/>
+          <wp:inline distT="0" distB="0" distL="0" distR="0" wp14:anchorId="158ECE38" wp14:editId="32705DE3">
+            <wp:extent cx="3582538" cy="2918042"/>
+            <wp:effectExtent l="0" t="0" r="0" b="0"/>
             <wp:docPr id="11" name="图片 11" descr="图形用户界面, 文本, 应用程序&#10;&#10;描述已自动生成"/>
             <wp:cNvGraphicFramePr>
               <a:graphicFrameLocks xmlns:a="http://schemas.openxmlformats.org/drawingml/2006/main" noChangeAspect="1"/>
@@ -7361,7 +7350,7 @@
                   <pic:spPr>
                     <a:xfrm>
                       <a:off x="0" y="0"/>
-                      <a:ext cx="3999600" cy="3257746"/>
+                      <a:ext cx="3589128" cy="2923410"/>
                     </a:xfrm>
                     <a:prstGeom prst="rect">
                       <a:avLst/>
@@ -7385,9 +7374,9 @@
           <w:noProof/>
         </w:rPr>
         <w:drawing>
-          <wp:inline distT="0" distB="0" distL="0" distR="0" wp14:anchorId="773F39D0" wp14:editId="2B93E53F">
-            <wp:extent cx="3999600" cy="2983238"/>
-            <wp:effectExtent l="0" t="0" r="1270" b="7620"/>
+          <wp:inline distT="0" distB="0" distL="0" distR="0" wp14:anchorId="773F39D0" wp14:editId="5547BE41">
+            <wp:extent cx="3514299" cy="2621260"/>
+            <wp:effectExtent l="0" t="0" r="0" b="8255"/>
             <wp:docPr id="12" name="图片 12" descr="图形用户界面, 应用程序, Teams&#10;&#10;描述已自动生成"/>
             <wp:cNvGraphicFramePr>
               <a:graphicFrameLocks xmlns:a="http://schemas.openxmlformats.org/drawingml/2006/main" noChangeAspect="1"/>
@@ -7408,7 +7397,7 @@
                   <pic:spPr>
                     <a:xfrm>
                       <a:off x="0" y="0"/>
-                      <a:ext cx="3999600" cy="2983238"/>
+                      <a:ext cx="3523065" cy="2627799"/>
                     </a:xfrm>
                     <a:prstGeom prst="rect">
                       <a:avLst/>
@@ -7426,158 +7415,155 @@
         <w:pStyle w:val="3"/>
         <w:spacing w:before="163" w:after="163"/>
       </w:pPr>
-      <w:bookmarkStart w:id="66" w:name="_Toc118811270"/>
-      <w:bookmarkStart w:id="67" w:name="_Toc118901195"/>
-      <w:bookmarkStart w:id="68" w:name="_Toc120716891"/>
+      <w:bookmarkStart w:id="65" w:name="_Toc118811270"/>
+      <w:bookmarkStart w:id="66" w:name="_Toc118901195"/>
+      <w:bookmarkStart w:id="67" w:name="_Toc120886966"/>
       <w:r>
         <w:t xml:space="preserve">Check the email of Successful </w:t>
       </w:r>
       <w:r>
         <w:t>Payment</w:t>
       </w:r>
+      <w:bookmarkEnd w:id="65"/>
       <w:bookmarkEnd w:id="66"/>
       <w:bookmarkEnd w:id="67"/>
+    </w:p>
+    <w:p>
+      <w:pPr>
+        <w:spacing w:before="163" w:after="163"/>
+        <w:rPr>
+          <w:rFonts w:cs="Times New Roman"/>
+        </w:rPr>
+      </w:pPr>
+      <w:r>
+        <w:rPr>
+          <w:rFonts w:cs="Times New Roman"/>
+        </w:rPr>
+        <w:t xml:space="preserve">Users will receive an email notification when </w:t>
+      </w:r>
+      <w:r>
+        <w:rPr>
+          <w:rFonts w:cs="Times New Roman"/>
+        </w:rPr>
+        <w:t xml:space="preserve">the </w:t>
+      </w:r>
+      <w:r>
+        <w:rPr>
+          <w:rFonts w:cs="Times New Roman"/>
+        </w:rPr>
+        <w:t>payment succeed</w:t>
+      </w:r>
+      <w:r>
+        <w:rPr>
+          <w:rFonts w:cs="Times New Roman"/>
+        </w:rPr>
+        <w:t>s.</w:t>
+      </w:r>
+    </w:p>
+    <w:p>
+      <w:pPr>
+        <w:pStyle w:val="3"/>
+        <w:spacing w:before="163" w:after="163"/>
+      </w:pPr>
+      <w:bookmarkStart w:id="68" w:name="_Toc118811271"/>
+      <w:bookmarkStart w:id="69" w:name="_Toc118901196"/>
+      <w:bookmarkStart w:id="70" w:name="_Toc120886967"/>
+      <w:r>
+        <w:rPr>
+          <w:rFonts w:hint="eastAsia"/>
+        </w:rPr>
+        <w:t>C</w:t>
+      </w:r>
+      <w:r>
+        <w:t>heck the email of Successful Top-up</w:t>
+      </w:r>
       <w:bookmarkEnd w:id="68"/>
-    </w:p>
-    <w:p>
-      <w:pPr>
-        <w:spacing w:before="163" w:after="163"/>
-        <w:rPr>
-          <w:rFonts w:cs="Times New Roman"/>
-        </w:rPr>
-      </w:pPr>
-      <w:r>
-        <w:rPr>
-          <w:rFonts w:cs="Times New Roman"/>
-        </w:rPr>
-        <w:t xml:space="preserve">Users will receive an email notification when </w:t>
-      </w:r>
-      <w:r>
-        <w:rPr>
-          <w:rFonts w:cs="Times New Roman"/>
-        </w:rPr>
-        <w:t xml:space="preserve">the </w:t>
-      </w:r>
-      <w:r>
-        <w:rPr>
-          <w:rFonts w:cs="Times New Roman"/>
-        </w:rPr>
-        <w:t>payment succeed</w:t>
-      </w:r>
-      <w:r>
-        <w:rPr>
-          <w:rFonts w:cs="Times New Roman"/>
-        </w:rPr>
-        <w:t>s.</w:t>
-      </w:r>
-    </w:p>
-    <w:p>
-      <w:pPr>
-        <w:pStyle w:val="3"/>
-        <w:spacing w:before="163" w:after="163"/>
-      </w:pPr>
-      <w:bookmarkStart w:id="69" w:name="_Toc118811271"/>
-      <w:bookmarkStart w:id="70" w:name="_Toc118901196"/>
-      <w:bookmarkStart w:id="71" w:name="_Toc120716892"/>
-      <w:r>
-        <w:rPr>
-          <w:rFonts w:hint="eastAsia"/>
-        </w:rPr>
-        <w:t>C</w:t>
-      </w:r>
-      <w:r>
-        <w:t>heck the email of Successful Top-up</w:t>
-      </w:r>
       <w:bookmarkEnd w:id="69"/>
       <w:bookmarkEnd w:id="70"/>
+    </w:p>
+    <w:p>
+      <w:pPr>
+        <w:spacing w:before="163" w:after="163"/>
+        <w:rPr>
+          <w:rFonts w:cs="Times New Roman"/>
+        </w:rPr>
+      </w:pPr>
+      <w:r>
+        <w:rPr>
+          <w:rFonts w:cs="Times New Roman"/>
+        </w:rPr>
+        <w:t xml:space="preserve">Users will receive an email notification when </w:t>
+      </w:r>
+      <w:r>
+        <w:rPr>
+          <w:rFonts w:cs="Times New Roman"/>
+        </w:rPr>
+        <w:t>the Gas Credit top-up</w:t>
+      </w:r>
+      <w:r>
+        <w:rPr>
+          <w:rFonts w:cs="Times New Roman"/>
+        </w:rPr>
+        <w:t xml:space="preserve"> succeed</w:t>
+      </w:r>
+      <w:r>
+        <w:rPr>
+          <w:rFonts w:cs="Times New Roman"/>
+        </w:rPr>
+        <w:t>s.</w:t>
+      </w:r>
+      <w:r>
+        <w:rPr>
+          <w:rFonts w:cs="Times New Roman" w:hint="eastAsia"/>
+        </w:rPr>
+        <w:t xml:space="preserve"> </w:t>
+      </w:r>
+      <w:r>
+        <w:rPr>
+          <w:rFonts w:cs="Times New Roman"/>
+        </w:rPr>
+        <w:t>Users can check the Gas Credit information through the link in the email</w:t>
+      </w:r>
+      <w:r>
+        <w:rPr>
+          <w:rFonts w:cs="Times New Roman"/>
+        </w:rPr>
+        <w:t>.</w:t>
+      </w:r>
+    </w:p>
+    <w:p>
+      <w:pPr>
+        <w:pStyle w:val="3"/>
+        <w:spacing w:before="163" w:after="163"/>
+      </w:pPr>
+      <w:bookmarkStart w:id="71" w:name="_Toc118811272"/>
+      <w:bookmarkStart w:id="72" w:name="_Toc120886968"/>
+      <w:r>
+        <w:t xml:space="preserve">Check the </w:t>
+      </w:r>
+      <w:r>
+        <w:rPr>
+          <w:rFonts w:cs="Times New Roman"/>
+        </w:rPr>
+        <w:t>C</w:t>
+      </w:r>
+      <w:r>
+        <w:rPr>
+          <w:rFonts w:cs="Times New Roman"/>
+        </w:rPr>
+        <w:t>urrency or USDC</w:t>
+      </w:r>
+      <w:r>
+        <w:t xml:space="preserve"> Refund (</w:t>
+      </w:r>
+      <w:r>
+        <w:t>If Top-up Failed</w:t>
+      </w:r>
+      <w:r>
+        <w:t>)</w:t>
+      </w:r>
       <w:bookmarkEnd w:id="71"/>
-    </w:p>
-    <w:p>
-      <w:pPr>
-        <w:spacing w:before="163" w:after="163"/>
-        <w:rPr>
-          <w:rFonts w:cs="Times New Roman"/>
-        </w:rPr>
-      </w:pPr>
-      <w:r>
-        <w:rPr>
-          <w:rFonts w:cs="Times New Roman"/>
-        </w:rPr>
-        <w:t xml:space="preserve">Users will receive an email notification when </w:t>
-      </w:r>
-      <w:r>
-        <w:rPr>
-          <w:rFonts w:cs="Times New Roman"/>
-        </w:rPr>
-        <w:t>the Gas Credit top-up</w:t>
-      </w:r>
-      <w:r>
-        <w:rPr>
-          <w:rFonts w:cs="Times New Roman"/>
-        </w:rPr>
-        <w:t xml:space="preserve"> succeed</w:t>
-      </w:r>
-      <w:r>
-        <w:rPr>
-          <w:rFonts w:cs="Times New Roman"/>
-        </w:rPr>
-        <w:t>s.</w:t>
-      </w:r>
-      <w:r>
-        <w:rPr>
-          <w:rFonts w:cs="Times New Roman" w:hint="eastAsia"/>
-        </w:rPr>
-        <w:t xml:space="preserve"> </w:t>
-      </w:r>
-      <w:r>
-        <w:rPr>
-          <w:rFonts w:cs="Times New Roman"/>
-        </w:rPr>
-        <w:t>Users can check the Gas Credit information through the link in the email</w:t>
-      </w:r>
-      <w:r>
-        <w:rPr>
-          <w:rFonts w:cs="Times New Roman"/>
-        </w:rPr>
-        <w:t>.</w:t>
-      </w:r>
-    </w:p>
-    <w:p>
-      <w:pPr>
-        <w:pStyle w:val="3"/>
-        <w:spacing w:before="163" w:after="163"/>
-      </w:pPr>
-      <w:bookmarkStart w:id="72" w:name="_Toc118811272"/>
-      <w:bookmarkStart w:id="73" w:name="_Toc120716893"/>
-      <w:r>
-        <w:t xml:space="preserve">Check the </w:t>
-      </w:r>
-      <w:r>
-        <w:rPr>
-          <w:rFonts w:cs="Times New Roman"/>
-        </w:rPr>
-        <w:t>C</w:t>
-      </w:r>
-      <w:r>
-        <w:rPr>
-          <w:rFonts w:cs="Times New Roman"/>
-        </w:rPr>
-        <w:t>urrency or USDC</w:t>
-      </w:r>
-      <w:r>
-        <w:t xml:space="preserve"> Refund (</w:t>
-      </w:r>
-      <w:r>
-        <w:rPr>
-          <w:color w:val="FF0000"/>
-        </w:rPr>
-        <w:t>If Top-up Failed</w:t>
-      </w:r>
-      <w:r>
-        <w:t>)</w:t>
-      </w:r>
       <w:bookmarkEnd w:id="72"/>
-      <w:bookmarkEnd w:id="73"/>
     </w:p>
     <w:p>
       <w:pPr>
@@ -7598,33 +7584,52 @@
         <w:pStyle w:val="2"/>
         <w:spacing w:before="228" w:after="65"/>
       </w:pPr>
-      <w:bookmarkStart w:id="74" w:name="_Toc120716894"/>
-      <w:bookmarkStart w:id="75" w:name="_Toc113302607"/>
-      <w:bookmarkStart w:id="76" w:name="_Toc113050555"/>
-      <w:bookmarkStart w:id="77" w:name="_Toc118811273"/>
+      <w:bookmarkStart w:id="73" w:name="_Toc113302607"/>
+      <w:bookmarkStart w:id="74" w:name="_Toc113050555"/>
+      <w:bookmarkStart w:id="75" w:name="_Toc118811273"/>
+      <w:bookmarkStart w:id="76" w:name="_Toc120886969"/>
+      <w:r>
+        <w:t>Contract</w:t>
+      </w:r>
+      <w:r>
+        <w:t xml:space="preserve"> </w:t>
+      </w:r>
+      <w:r>
+        <w:rPr>
+          <w:rFonts w:hint="eastAsia"/>
+        </w:rPr>
+        <w:t>Marketplace</w:t>
+      </w:r>
+      <w:bookmarkEnd w:id="76"/>
+    </w:p>
+    <w:p>
+      <w:pPr>
+        <w:pStyle w:val="3"/>
+        <w:spacing w:before="163" w:after="163"/>
+      </w:pPr>
+      <w:bookmarkStart w:id="77" w:name="_Toc120886970"/>
       <w:r>
         <w:lastRenderedPageBreak/>
-        <w:t>Contract</w:t>
-      </w:r>
-      <w:r>
-        <w:t xml:space="preserve"> </w:t>
-      </w:r>
-      <w:r>
-        <w:rPr>
-          <w:rFonts w:hint="eastAsia"/>
-        </w:rPr>
-        <w:t>Marketplace</w:t>
-      </w:r>
-      <w:bookmarkEnd w:id="74"/>
+        <w:t>BSN Official Contract Services</w:t>
+      </w:r>
+      <w:bookmarkEnd w:id="77"/>
+    </w:p>
+    <w:p>
+      <w:pPr>
+        <w:spacing w:before="163" w:after="163"/>
+      </w:pPr>
+      <w:r>
+        <w:t>This group of smart contracts is already deployed on the Spartan Network by BSN Foundation or BSN-authorized third parties. They provide some most basic and common functions and methods of blockchain smart contracts. Developers can directly call these smart contracts without rebuilding similar functions again. Most of these smart contracts are open source. BSN official contract services are defaultly listed in all data center end-user portals and integrated into the data center APIs/SDKs for easy access.</w:t>
+      </w:r>
     </w:p>
     <w:p>
       <w:pPr>
         <w:pStyle w:val="3"/>
         <w:spacing w:before="163" w:after="163"/>
       </w:pPr>
-      <w:bookmarkStart w:id="78" w:name="_Toc120716895"/>
-      <w:r>
-        <w:t>BSN Official Contract Services</w:t>
+      <w:bookmarkStart w:id="78" w:name="_Toc120886971"/>
+      <w:r>
+        <w:t>BSN Certified Smart Contracts</w:t>
       </w:r>
       <w:bookmarkEnd w:id="78"/>
     </w:p>
@@ -7633,7 +7638,13 @@
         <w:spacing w:before="163" w:after="163"/>
       </w:pPr>
       <w:r>
-        <w:t>This group of smart contracts is already deployed on the Spartan Network by BSN Foundation/BSNDA or BSN-authorized third parties. They provide some most basic and common functions and methods of blockchain smart contracts. Developers can directly call these smart contracts without rebuilding similar functions again. Most of these smart contracts are open source. BSN official contract services are defaultly listed in all data center end-user portals and integrated into the data center APIs/SDKs for easy access.</w:t>
+        <w:t xml:space="preserve">This group of smart contracts is fully open source and can be downloaded, modified, and redeployed onto BSN </w:t>
+      </w:r>
+      <w:r>
+        <w:t>Spartan Netwo</w:t>
+      </w:r>
+      <w:r>
+        <w:t xml:space="preserve">rk for any commercial or personal use. The BSN team has reviewed and certified these smart contracts and encourages BSN Spartan users and developers to reuse these brilliant smart contracts as they see fit. Some open-source smart contracts from BSN Official Services and BSN Beginner Contracts are also included. </w:t>
       </w:r>
     </w:p>
     <w:p>
@@ -7641,9 +7652,9 @@
         <w:pStyle w:val="3"/>
         <w:spacing w:before="163" w:after="163"/>
       </w:pPr>
-      <w:bookmarkStart w:id="79" w:name="_Toc120716896"/>
-      <w:r>
-        <w:t>BSN Certified Smart Contracts</w:t>
+      <w:bookmarkStart w:id="79" w:name="_Toc120886972"/>
+      <w:r>
+        <w:t>BSN Beginner Smart Contracts</w:t>
       </w:r>
       <w:bookmarkEnd w:id="79"/>
     </w:p>
@@ -7652,19 +7663,13 @@
         <w:spacing w:before="163" w:after="163"/>
       </w:pPr>
       <w:r>
-        <w:t xml:space="preserve">This group of smart contracts is fully open source and can be downloaded, modified, and redeployed onto BSN </w:t>
-      </w:r>
-      <w:r>
-        <w:t>Spartan</w:t>
-      </w:r>
-      <w:r>
-        <w:t>/DDC</w:t>
-      </w:r>
-      <w:r>
-        <w:t xml:space="preserve"> Netwo</w:t>
-      </w:r>
-      <w:r>
-        <w:t xml:space="preserve">rk for any commercial or personal use. The BSN team has reviewed and certified these smart contracts and encourages BSN Spartan users and developers to reuse these brilliant smart contracts as they see fit. Some open-source smart contracts from BSN Official Services and BSN Beginner Contracts are also included. </w:t>
+        <w:t>This group of smart contracts is specifically designed and consolidated together for beginners to learn smart contract development based on the solidity programming language. These smart contracts contain some of the most basic and common examples, methods, and functions, such as tokens, NFT, storage, DID, Multisignature, etc. It is encouraged that beginners should not only review the codes but also modify whatever they see fit and deploy different versions onto BSN Sp</w:t>
+      </w:r>
+      <w:r>
+        <w:t>artan Net</w:t>
+      </w:r>
+      <w:r>
+        <w:t>work to fully test and practice different business scenarios based on smart contract technologies.</w:t>
       </w:r>
     </w:p>
     <w:p>
@@ -7672,9 +7677,9 @@
         <w:pStyle w:val="3"/>
         <w:spacing w:before="163" w:after="163"/>
       </w:pPr>
-      <w:bookmarkStart w:id="80" w:name="_Toc120716897"/>
-      <w:r>
-        <w:t>BSN Beginner Smart Contracts</w:t>
+      <w:bookmarkStart w:id="80" w:name="_Toc120886973"/>
+      <w:r>
+        <w:t>BSN Smart Contract Open Market</w:t>
       </w:r>
       <w:bookmarkEnd w:id="80"/>
     </w:p>
@@ -7683,54 +7688,13 @@
         <w:spacing w:before="163" w:after="163"/>
       </w:pPr>
       <w:r>
-        <w:t>This group of smart contracts is specifically designed and consolidated together for beginners to learn smart contract development based on the solidity programming language. These smart contracts contain some of the most basic and common examples, methods, and functions, such as tokens, NFT, storage, DID, Multisignature, etc. It is encouraged that beginners should not only review the codes but also modify whatever they see fit and deploy different versions onto BSN Sp</w:t>
-      </w:r>
-      <w:r>
-        <w:t>artan</w:t>
-      </w:r>
-      <w:r>
-        <w:t>/DDC</w:t>
-      </w:r>
-      <w:r>
-        <w:t xml:space="preserve"> Net</w:t>
-      </w:r>
-      <w:r>
-        <w:t>work to fully test and practice different business scenarios based on smart contract technologies.</w:t>
-      </w:r>
-    </w:p>
-    <w:p>
-      <w:pPr>
-        <w:pStyle w:val="3"/>
-        <w:spacing w:before="163" w:after="163"/>
-      </w:pPr>
-      <w:bookmarkStart w:id="81" w:name="_Toc120716898"/>
-      <w:r>
-        <w:t>BSN Smart Contract Open Market</w:t>
-      </w:r>
-      <w:bookmarkEnd w:id="81"/>
-    </w:p>
-    <w:p>
-      <w:pPr>
-        <w:spacing w:before="163" w:after="163"/>
-      </w:pPr>
-      <w:r>
         <w:t>In order to help you understand the Spartan network and smart contracts more intuitively and comprehensively, we have collected a large number of open-source smart contract projects and verified their compatibility through actual deployment in th</w:t>
       </w:r>
       <w:r>
-        <w:t>e Spartan</w:t>
-      </w:r>
-      <w:r>
-        <w:t>/DDC</w:t>
-      </w:r>
-      <w:r>
-        <w:t xml:space="preserve"> network.</w:t>
-      </w:r>
-      <w:r>
-        <w:t xml:space="preserve"> You can directly deploy the smart contract projects that fit your business needs in the Spartan network or modify some of the smart contracts to meet your business needs and then deploy them. Please double-check the copyright/copyleft statements in these open-source projects to make sure you </w:t>
-      </w:r>
-      <w:r>
-        <w:lastRenderedPageBreak/>
-        <w:t>fully understand the related IP rights before use.</w:t>
+        <w:t>e Spartan network.</w:t>
+      </w:r>
+      <w:r>
+        <w:t xml:space="preserve"> You can directly deploy the smart contract projects that fit your business needs in the Spartan network or modify some of the smart contracts to meet your business needs and then deploy them. Please double-check the copyright/copyleft statements in these open-source projects to make sure you fully understand the related IP rights before use.</w:t>
       </w:r>
     </w:p>
     <w:p>
@@ -7764,6 +7728,7 @@
             <w:bCs/>
             <w:i/>
             <w:iCs/>
+            <w:color w:val="0000FF"/>
           </w:rPr>
           <w:t>here</w:t>
         </w:r>
@@ -7781,45 +7746,46 @@
         <w:pStyle w:val="2"/>
         <w:spacing w:before="228" w:after="65"/>
       </w:pPr>
-      <w:bookmarkStart w:id="82" w:name="_Toc120716899"/>
-      <w:r>
+      <w:bookmarkStart w:id="81" w:name="_Toc120886974"/>
+      <w:r>
+        <w:lastRenderedPageBreak/>
         <w:t>Spartan Official Smart Contracts (Optional)</w:t>
       </w:r>
+      <w:bookmarkEnd w:id="81"/>
+    </w:p>
+    <w:p>
+      <w:pPr>
+        <w:spacing w:before="163" w:after="163"/>
+      </w:pPr>
+      <w:r>
+        <w:rPr>
+          <w:rFonts w:hint="eastAsia"/>
+        </w:rPr>
+        <w:t>T</w:t>
+      </w:r>
+      <w:r>
+        <w:t>hese Spartan Network Official Smart Contracts are pre-deployed smart contracts managed by Spartan Network operators for performing different tasks. They are open to all end-users to call and execute. These smart contracts are also open-source on Spartan Network GitHub and can be used for developers to study as use cases. We welcome interested developers to deploy more commercial smart contracts for specific business models and scenarios.</w:t>
+      </w:r>
+    </w:p>
+    <w:p>
+      <w:pPr>
+        <w:pStyle w:val="3"/>
+        <w:spacing w:before="163" w:after="163"/>
+        <w:rPr>
+          <w:rFonts w:cs="Times New Roman"/>
+        </w:rPr>
+      </w:pPr>
+      <w:bookmarkStart w:id="82" w:name="_Toc113050556"/>
+      <w:bookmarkStart w:id="83" w:name="_Toc113302608"/>
+      <w:bookmarkStart w:id="84" w:name="_Toc118811274"/>
+      <w:bookmarkStart w:id="85" w:name="_Toc120886975"/>
+      <w:r>
+        <w:t>Spartan DID</w:t>
+      </w:r>
       <w:bookmarkEnd w:id="82"/>
-    </w:p>
-    <w:p>
-      <w:pPr>
-        <w:spacing w:before="163" w:after="163"/>
-      </w:pPr>
-      <w:r>
-        <w:rPr>
-          <w:rFonts w:hint="eastAsia"/>
-        </w:rPr>
-        <w:t>T</w:t>
-      </w:r>
-      <w:r>
-        <w:t>hese Spartan Network Official Smart Contracts are pre-deployed smart contracts managed by Spartan Network operators for performing different tasks. They are open to all end-users to call and execute. These smart contracts are also open-source on Spartan Network GitHub and can be used for developers to study as use cases. We welcome interested developers to deploy more commercial smart contracts for specific business models and scenarios.</w:t>
-      </w:r>
-    </w:p>
-    <w:p>
-      <w:pPr>
-        <w:pStyle w:val="3"/>
-        <w:spacing w:before="163" w:after="163"/>
-        <w:rPr>
-          <w:rFonts w:cs="Times New Roman"/>
-        </w:rPr>
-      </w:pPr>
-      <w:bookmarkStart w:id="83" w:name="_Toc113050556"/>
-      <w:bookmarkStart w:id="84" w:name="_Toc113302608"/>
-      <w:bookmarkStart w:id="85" w:name="_Toc118811274"/>
-      <w:bookmarkStart w:id="86" w:name="_Toc120716900"/>
-      <w:r>
-        <w:t>Spartan DID</w:t>
-      </w:r>
       <w:bookmarkEnd w:id="83"/>
       <w:bookmarkEnd w:id="84"/>
       <w:bookmarkEnd w:id="85"/>
-      <w:bookmarkEnd w:id="86"/>
       <w:r>
         <w:rPr>
           <w:rFonts w:cs="Times New Roman"/>
@@ -7988,19 +7954,25 @@
         <w:spacing w:before="326" w:after="65"/>
       </w:pPr>
       <w:r>
+        <w:t>Components</w:t>
+      </w:r>
+    </w:p>
+    <w:p>
+      <w:pPr>
+        <w:spacing w:before="163" w:after="163"/>
+      </w:pPr>
+      <w:r>
+        <w:rPr>
+          <w:rFonts w:hint="eastAsia"/>
+        </w:rPr>
+        <w:t xml:space="preserve">The DID system consists of three components: SDK, Service and Smart Contract. The SDK can </w:t>
+      </w:r>
+      <w:r>
+        <w:rPr>
+          <w:rFonts w:hint="eastAsia"/>
+        </w:rPr>
         <w:lastRenderedPageBreak/>
-        <w:t>Components</w:t>
-      </w:r>
-    </w:p>
-    <w:p>
-      <w:pPr>
-        <w:spacing w:before="163" w:after="163"/>
-      </w:pPr>
-      <w:r>
-        <w:rPr>
-          <w:rFonts w:hint="eastAsia"/>
-        </w:rPr>
-        <w:t xml:space="preserve">The DID system consists of three components: SDK, Service and Smart Contract. The SDK can be integrated </w:t>
+        <w:t xml:space="preserve">be integrated </w:t>
       </w:r>
       <w:r>
         <w:t>into</w:t>
@@ -8145,6 +8117,7 @@
             <w:rFonts w:cs="Times New Roman"/>
             <w:b/>
             <w:bCs/>
+            <w:color w:val="0000FF"/>
           </w:rPr>
           <w:t>GitHub</w:t>
         </w:r>
@@ -8176,6 +8149,7 @@
             <w:rFonts w:cs="Times New Roman"/>
             <w:b/>
             <w:bCs/>
+            <w:color w:val="0000FF"/>
           </w:rPr>
           <w:t>GitHub</w:t>
         </w:r>
@@ -8189,23 +8163,23 @@
         <w:pStyle w:val="3"/>
         <w:spacing w:before="163" w:after="163"/>
       </w:pPr>
-      <w:bookmarkStart w:id="87" w:name="_Toc113050557"/>
-      <w:bookmarkStart w:id="88" w:name="_Toc113302609"/>
-      <w:bookmarkStart w:id="89" w:name="_Toc118811275"/>
-      <w:bookmarkStart w:id="90" w:name="_Toc120716901"/>
-      <w:bookmarkStart w:id="91" w:name="_Toc113302610"/>
-      <w:bookmarkStart w:id="92" w:name="_Toc113050558"/>
-      <w:bookmarkStart w:id="93" w:name="_Toc118811276"/>
+      <w:bookmarkStart w:id="86" w:name="_Toc113050557"/>
+      <w:bookmarkStart w:id="87" w:name="_Toc113302609"/>
+      <w:bookmarkStart w:id="88" w:name="_Toc118811275"/>
+      <w:bookmarkStart w:id="89" w:name="_Toc113302610"/>
+      <w:bookmarkStart w:id="90" w:name="_Toc113050558"/>
+      <w:bookmarkStart w:id="91" w:name="_Toc118811276"/>
+      <w:bookmarkStart w:id="92" w:name="_Toc120886976"/>
       <w:r>
         <w:t>SpartanUSD Stablecoin</w:t>
       </w:r>
+      <w:bookmarkEnd w:id="86"/>
       <w:bookmarkEnd w:id="87"/>
+      <w:r>
+        <w:t xml:space="preserve"> Smart Contract</w:t>
+      </w:r>
       <w:bookmarkEnd w:id="88"/>
-      <w:r>
-        <w:t xml:space="preserve"> Smart Contract</w:t>
-      </w:r>
-      <w:bookmarkEnd w:id="89"/>
-      <w:bookmarkEnd w:id="90"/>
+      <w:bookmarkEnd w:id="92"/>
     </w:p>
     <w:p>
       <w:pPr>
@@ -8259,11 +8233,7 @@
         <w:t>0x1fD89dc1f4Ffbb797d471D6BB0dbb8EfEABdbe9c</w:t>
       </w:r>
       <w:r>
-        <w:t xml:space="preserve"> on </w:t>
-      </w:r>
-      <w:r>
-        <w:lastRenderedPageBreak/>
-        <w:t>the Spartan-III chain</w:t>
+        <w:t xml:space="preserve"> on the Spartan-III chain</w:t>
       </w:r>
     </w:p>
     <w:p>
@@ -8292,7 +8262,11 @@
         <w:t>0x764b33c01a611597438f0286e946633685ed3d2f</w:t>
       </w:r>
       <w:r>
-        <w:t xml:space="preserve"> on Polygon (Matic Network)</w:t>
+        <w:t xml:space="preserve"> on </w:t>
+      </w:r>
+      <w:r>
+        <w:lastRenderedPageBreak/>
+        <w:t>Polygon (Matic Network)</w:t>
       </w:r>
     </w:p>
     <w:p>
@@ -8536,7 +8510,6 @@
         <w:spacing w:before="163" w:after="163"/>
       </w:pPr>
       <w:r>
-        <w:lastRenderedPageBreak/>
         <w:t xml:space="preserve">The transfer() method will charge a service fee of 0.1% of the caller's transaction amount, and the service fee will not exceed 10 USD. </w:t>
       </w:r>
     </w:p>
@@ -8554,6 +8527,7 @@
           <w:b/>
           <w:bCs/>
         </w:rPr>
+        <w:lastRenderedPageBreak/>
         <w:t>Input Parameters</w:t>
       </w:r>
       <w:r>
@@ -8997,42 +8971,39 @@
         <w:spacing w:before="163" w:after="163"/>
       </w:pPr>
       <w:r>
-        <w:t xml:space="preserve">The user can withdraw their SpartanUSD asset to USDC which will be transferred to a Polygon </w:t>
-      </w:r>
+        <w:t>The user can withdraw their SpartanUSD asset to USDC which will be transferred to a Polygon (</w:t>
+      </w:r>
+      <w:r>
+        <w:t>Matic Network</w:t>
+      </w:r>
+      <w:r>
+        <w:t xml:space="preserve">) wallet by calling the SUSD contract’s </w:t>
+      </w:r>
+      <w:r>
+        <w:rPr>
+          <w:rFonts w:hint="eastAsia"/>
+        </w:rPr>
+        <w:t>withdraw</w:t>
+      </w:r>
+      <w:r>
+        <w:t xml:space="preserve">() method (contract address: </w:t>
+      </w:r>
+      <w:r>
+        <w:rPr>
+          <w:shd w:val="pct10" w:color="auto" w:fill="FFFFFF"/>
+        </w:rPr>
+        <w:t xml:space="preserve">0x1fD89dc1f4Ffbb797d471D6BB0dbb8EfEABdbe9c </w:t>
+      </w:r>
+      <w:r>
+        <w:t>on the Spartan-III Chain).</w:t>
+      </w:r>
+    </w:p>
+    <w:p>
+      <w:pPr>
+        <w:spacing w:before="163" w:after="163"/>
+      </w:pPr>
       <w:r>
         <w:lastRenderedPageBreak/>
-        <w:t>(</w:t>
-      </w:r>
-      <w:r>
-        <w:t>Matic Network</w:t>
-      </w:r>
-      <w:r>
-        <w:t xml:space="preserve">) wallet by calling the SUSD contract’s </w:t>
-      </w:r>
-      <w:r>
-        <w:rPr>
-          <w:rFonts w:hint="eastAsia"/>
-        </w:rPr>
-        <w:t>withdraw</w:t>
-      </w:r>
-      <w:r>
-        <w:t xml:space="preserve">() method (contract address: </w:t>
-      </w:r>
-      <w:r>
-        <w:rPr>
-          <w:shd w:val="pct10" w:color="auto" w:fill="FFFFFF"/>
-        </w:rPr>
-        <w:t xml:space="preserve">0x1fD89dc1f4Ffbb797d471D6BB0dbb8EfEABdbe9c </w:t>
-      </w:r>
-      <w:r>
-        <w:t>on the Spartan-III Chain).</w:t>
-      </w:r>
-    </w:p>
-    <w:p>
-      <w:pPr>
-        <w:spacing w:before="163" w:after="163"/>
-      </w:pPr>
-      <w:r>
         <w:t>The withdraw() method will charge a constant service fee of 0.003 SUSD.</w:t>
       </w:r>
     </w:p>
@@ -9494,7 +9465,6 @@
         <w:spacing w:before="163" w:after="163"/>
       </w:pPr>
       <w:r>
-        <w:lastRenderedPageBreak/>
         <w:t>Check SpartanUSD Balance</w:t>
       </w:r>
     </w:p>
@@ -9522,6 +9492,7 @@
           <w:b/>
           <w:bCs/>
         </w:rPr>
+        <w:lastRenderedPageBreak/>
         <w:t>Input Parameters</w:t>
       </w:r>
       <w:r>
@@ -9927,7 +9898,6 @@
         <w:pStyle w:val="afa"/>
       </w:pPr>
       <w:r>
-        <w:lastRenderedPageBreak/>
         <w:t>func TestTotalSupply(t *testing.T) {</w:t>
       </w:r>
     </w:p>
@@ -9966,6 +9936,7 @@
         <w:pStyle w:val="afa"/>
       </w:pPr>
       <w:r>
+        <w:lastRenderedPageBreak/>
         <w:tab/>
         <w:t>}</w:t>
       </w:r>
@@ -10332,7 +10303,6 @@
         <w:pStyle w:val="afa"/>
       </w:pPr>
       <w:r>
-        <w:lastRenderedPageBreak/>
         <w:tab/>
         <w:t>fmt.Println("maximumTransferCharge:", maximumTransferCharge.String())</w:t>
       </w:r>
@@ -10351,6 +10321,7 @@
         <w:spacing w:before="163" w:after="163"/>
       </w:pPr>
       <w:r>
+        <w:lastRenderedPageBreak/>
         <w:t>Check the Transaction Service Fee Ratio</w:t>
       </w:r>
     </w:p>
@@ -10768,15 +10739,15 @@
           <w:b/>
           <w:bCs/>
         </w:rPr>
+        <w:t>Example:</w:t>
+      </w:r>
+    </w:p>
+    <w:p>
+      <w:pPr>
+        <w:pStyle w:val="afa"/>
+      </w:pPr>
+      <w:r>
         <w:lastRenderedPageBreak/>
-        <w:t>Example:</w:t>
-      </w:r>
-    </w:p>
-    <w:p>
-      <w:pPr>
-        <w:pStyle w:val="afa"/>
-      </w:pPr>
-      <w:r>
         <w:t>func TestQueryTransferLimit(t *testing.T) {</w:t>
       </w:r>
     </w:p>
@@ -11173,17 +11144,17 @@
         <w:pStyle w:val="afa"/>
       </w:pPr>
       <w:r>
+        <w:tab/>
+        <w:t>}</w:t>
+      </w:r>
+    </w:p>
+    <w:p>
+      <w:pPr>
+        <w:pStyle w:val="afa"/>
+      </w:pPr>
+      <w:r>
         <w:lastRenderedPageBreak/>
         <w:tab/>
-        <w:t>}</w:t>
-      </w:r>
-    </w:p>
-    <w:p>
-      <w:pPr>
-        <w:pStyle w:val="afa"/>
-      </w:pPr>
-      <w:r>
-        <w:tab/>
         <w:t>fmt.Println("WithdrawFee:", outstruct.WithdrawFee.String())</w:t>
       </w:r>
     </w:p>
@@ -11209,26 +11180,26 @@
         <w:pStyle w:val="3"/>
         <w:spacing w:before="163" w:after="163"/>
       </w:pPr>
-      <w:bookmarkStart w:id="94" w:name="_Toc120716902"/>
+      <w:bookmarkStart w:id="93" w:name="_Toc120886977"/>
       <w:r>
         <w:t>Spartan Official NFT</w:t>
       </w:r>
+      <w:bookmarkEnd w:id="89"/>
+      <w:bookmarkEnd w:id="90"/>
+      <w:r>
+        <w:t xml:space="preserve"> </w:t>
+      </w:r>
+      <w:r>
+        <w:rPr>
+          <w:rFonts w:hint="eastAsia"/>
+        </w:rPr>
+        <w:t>S</w:t>
+      </w:r>
+      <w:r>
+        <w:t>mart Contract</w:t>
+      </w:r>
       <w:bookmarkEnd w:id="91"/>
-      <w:bookmarkEnd w:id="92"/>
-      <w:r>
-        <w:t xml:space="preserve"> </w:t>
-      </w:r>
-      <w:r>
-        <w:rPr>
-          <w:rFonts w:hint="eastAsia"/>
-        </w:rPr>
-        <w:t>S</w:t>
-      </w:r>
-      <w:r>
-        <w:t>mart Contract</w:t>
-      </w:r>
       <w:bookmarkEnd w:id="93"/>
-      <w:bookmarkEnd w:id="94"/>
     </w:p>
     <w:p>
       <w:pPr>
@@ -11434,6 +11405,7 @@
           <w:rPr>
             <w:rStyle w:val="af2"/>
             <w:rFonts w:cs="Times New Roman"/>
+            <w:color w:val="0000FF"/>
           </w:rPr>
           <w:t>https://github.com/BSN-Spartan/NFT.git</w:t>
         </w:r>
@@ -11597,7 +11569,6 @@
           <w:b/>
           <w:bCs/>
         </w:rPr>
-        <w:lastRenderedPageBreak/>
         <w:t>Event parameters:</w:t>
       </w:r>
       <w:r>
@@ -11634,6 +11605,7 @@
           <w:b/>
           <w:bCs/>
         </w:rPr>
+        <w:lastRenderedPageBreak/>
         <w:t>Event definition:</w:t>
       </w:r>
       <w:r>
@@ -12155,21 +12127,21 @@
         <w:rPr>
           <w:rFonts w:cs="Times New Roman"/>
         </w:rPr>
+        <w:t xml:space="preserve">   if err != nil {</w:t>
+      </w:r>
+    </w:p>
+    <w:p>
+      <w:pPr>
+        <w:pStyle w:val="afa"/>
+        <w:rPr>
+          <w:rFonts w:cs="Times New Roman"/>
+        </w:rPr>
+      </w:pPr>
+      <w:r>
+        <w:rPr>
+          <w:rFonts w:cs="Times New Roman"/>
+        </w:rPr>
         <w:lastRenderedPageBreak/>
-        <w:t xml:space="preserve">   if err != nil {</w:t>
-      </w:r>
-    </w:p>
-    <w:p>
-      <w:pPr>
-        <w:pStyle w:val="afa"/>
-        <w:rPr>
-          <w:rFonts w:cs="Times New Roman"/>
-        </w:rPr>
-      </w:pPr>
-      <w:r>
-        <w:rPr>
-          <w:rFonts w:cs="Times New Roman"/>
-        </w:rPr>
         <w:t xml:space="preserve">      t.Fatal(err)</w:t>
       </w:r>
     </w:p>
@@ -16759,6 +16731,7 @@
           <w:rPr>
             <w:rStyle w:val="af2"/>
             <w:rFonts w:cs="Times New Roman"/>
+            <w:color w:val="0000FF"/>
           </w:rPr>
           <w:t>https://github.com/BSN-Spartan/NFT.git</w:t>
         </w:r>
@@ -21839,19 +21812,19 @@
           <w:rFonts w:cs="Times New Roman"/>
         </w:rPr>
       </w:pPr>
-      <w:bookmarkStart w:id="95" w:name="_Toc118811277"/>
-      <w:bookmarkStart w:id="96" w:name="_Toc120716903"/>
+      <w:bookmarkStart w:id="94" w:name="_Toc118811277"/>
+      <w:bookmarkStart w:id="95" w:name="_Toc120886978"/>
+      <w:bookmarkEnd w:id="73"/>
+      <w:bookmarkEnd w:id="74"/>
       <w:bookmarkEnd w:id="75"/>
-      <w:bookmarkEnd w:id="76"/>
-      <w:bookmarkEnd w:id="77"/>
       <w:r>
         <w:rPr>
           <w:rFonts w:cs="Times New Roman"/>
         </w:rPr>
         <w:t>Info on the Non-Cryptocurrency Public Chains</w:t>
       </w:r>
+      <w:bookmarkEnd w:id="94"/>
       <w:bookmarkEnd w:id="95"/>
-      <w:bookmarkEnd w:id="96"/>
     </w:p>
     <w:p>
       <w:pPr>
@@ -21905,44 +21878,44 @@
         <w:pStyle w:val="2"/>
         <w:spacing w:before="228" w:after="65"/>
       </w:pPr>
-      <w:bookmarkStart w:id="97" w:name="_Toc118811278"/>
-      <w:bookmarkStart w:id="98" w:name="_Toc120716904"/>
-      <w:bookmarkStart w:id="99" w:name="_Spartan-I_Chain_(Powered_by_NC_Ethereum"/>
+      <w:bookmarkStart w:id="96" w:name="_Toc118811278"/>
+      <w:bookmarkStart w:id="97" w:name="_Spartan-I_Chain_(Powered_by_NC_Ethereum"/>
+      <w:bookmarkStart w:id="98" w:name="_Toc120886979"/>
       <w:r>
         <w:t>S</w:t>
       </w:r>
-      <w:bookmarkStart w:id="100" w:name="_Hlk118901932"/>
+      <w:bookmarkStart w:id="99" w:name="_Hlk118901932"/>
       <w:r>
         <w:t>partan-I Chain (Powered by NC Ethereum)</w:t>
       </w:r>
+      <w:bookmarkEnd w:id="96"/>
+      <w:bookmarkEnd w:id="98"/>
+      <w:r>
+        <w:t xml:space="preserve"> </w:t>
+      </w:r>
+      <w:bookmarkEnd w:id="99"/>
+    </w:p>
+    <w:p>
+      <w:pPr>
+        <w:pStyle w:val="3"/>
+        <w:spacing w:before="163" w:after="163"/>
+        <w:rPr>
+          <w:rFonts w:cs="Times New Roman"/>
+        </w:rPr>
+      </w:pPr>
+      <w:bookmarkStart w:id="100" w:name="_Toc113050567"/>
+      <w:bookmarkStart w:id="101" w:name="_Toc118811279"/>
+      <w:bookmarkStart w:id="102" w:name="_Toc120886980"/>
       <w:bookmarkEnd w:id="97"/>
-      <w:bookmarkEnd w:id="98"/>
-      <w:r>
-        <w:t xml:space="preserve"> </w:t>
+      <w:r>
+        <w:rPr>
+          <w:rFonts w:cs="Times New Roman"/>
+        </w:rPr>
+        <w:t>About Spartan-I Chain (Powered by NC Ethereum)</w:t>
       </w:r>
       <w:bookmarkEnd w:id="100"/>
-    </w:p>
-    <w:p>
-      <w:pPr>
-        <w:pStyle w:val="3"/>
-        <w:spacing w:before="163" w:after="163"/>
-        <w:rPr>
-          <w:rFonts w:cs="Times New Roman"/>
-        </w:rPr>
-      </w:pPr>
-      <w:bookmarkStart w:id="101" w:name="_Toc113050567"/>
-      <w:bookmarkStart w:id="102" w:name="_Toc118811279"/>
-      <w:bookmarkStart w:id="103" w:name="_Toc120716905"/>
-      <w:bookmarkEnd w:id="99"/>
-      <w:r>
-        <w:rPr>
-          <w:rFonts w:cs="Times New Roman"/>
-        </w:rPr>
-        <w:t>About Spartan-I Chain (Powered by NC Ethereum)</w:t>
-      </w:r>
       <w:bookmarkEnd w:id="101"/>
       <w:bookmarkEnd w:id="102"/>
-      <w:bookmarkEnd w:id="103"/>
     </w:p>
     <w:p>
       <w:pPr>
@@ -22011,6 +21984,7 @@
             <w:rStyle w:val="af2"/>
             <w:b/>
             <w:bCs/>
+            <w:color w:val="0000FF"/>
           </w:rPr>
           <w:t>Git</w:t>
         </w:r>
@@ -22019,6 +21993,7 @@
             <w:rStyle w:val="af2"/>
             <w:b/>
             <w:bCs/>
+            <w:color w:val="0000FF"/>
           </w:rPr>
           <w:t>H</w:t>
         </w:r>
@@ -22027,6 +22002,7 @@
             <w:rStyle w:val="af2"/>
             <w:b/>
             <w:bCs/>
+            <w:color w:val="0000FF"/>
           </w:rPr>
           <w:t>ub</w:t>
         </w:r>
@@ -22046,16 +22022,16 @@
           <w:rFonts w:cs="Times New Roman"/>
         </w:rPr>
       </w:pPr>
-      <w:bookmarkStart w:id="104" w:name="_Toc118811280"/>
-      <w:bookmarkStart w:id="105" w:name="_Toc120716906"/>
+      <w:bookmarkStart w:id="103" w:name="_Toc118811280"/>
+      <w:bookmarkStart w:id="104" w:name="_Toc120886981"/>
       <w:r>
         <w:rPr>
           <w:rFonts w:cs="Times New Roman"/>
         </w:rPr>
         <w:t>Ethereum and Geth Documentation</w:t>
       </w:r>
+      <w:bookmarkEnd w:id="103"/>
       <w:bookmarkEnd w:id="104"/>
-      <w:bookmarkEnd w:id="105"/>
     </w:p>
     <w:p>
       <w:pPr>
@@ -22369,29 +22345,29 @@
         <w:pStyle w:val="2"/>
         <w:spacing w:before="228" w:after="65"/>
       </w:pPr>
-      <w:bookmarkStart w:id="106" w:name="_Toc118811281"/>
-      <w:bookmarkStart w:id="107" w:name="_Toc120716907"/>
+      <w:bookmarkStart w:id="105" w:name="_Toc118811281"/>
+      <w:bookmarkStart w:id="106" w:name="_Toc120886982"/>
       <w:r>
         <w:t>Spartan-II Chain (Powered by NC Cosmos)</w:t>
       </w:r>
+      <w:bookmarkEnd w:id="105"/>
       <w:bookmarkEnd w:id="106"/>
+    </w:p>
+    <w:p>
+      <w:pPr>
+        <w:pStyle w:val="3"/>
+        <w:spacing w:before="163" w:after="163"/>
+      </w:pPr>
+      <w:bookmarkStart w:id="107" w:name="_Toc118811282"/>
+      <w:bookmarkStart w:id="108" w:name="_Toc120886983"/>
+      <w:r>
+        <w:rPr>
+          <w:rFonts w:cs="Times New Roman"/>
+        </w:rPr>
+        <w:t>About Spartan-II Chain (Powered by NC Cosmos)</w:t>
+      </w:r>
       <w:bookmarkEnd w:id="107"/>
-    </w:p>
-    <w:p>
-      <w:pPr>
-        <w:pStyle w:val="3"/>
-        <w:spacing w:before="163" w:after="163"/>
-      </w:pPr>
-      <w:bookmarkStart w:id="108" w:name="_Toc118811282"/>
-      <w:bookmarkStart w:id="109" w:name="_Toc120716908"/>
-      <w:r>
-        <w:rPr>
-          <w:rFonts w:cs="Times New Roman"/>
-        </w:rPr>
-        <w:t>About Spartan-II Chain (Powered by NC Cosmos)</w:t>
-      </w:r>
       <w:bookmarkEnd w:id="108"/>
-      <w:bookmarkEnd w:id="109"/>
     </w:p>
     <w:p>
       <w:pPr>
@@ -22451,6 +22427,7 @@
             <w:rFonts w:cs="Times New Roman"/>
             <w:b/>
             <w:bCs/>
+            <w:color w:val="0000FF"/>
           </w:rPr>
           <w:t>Github</w:t>
         </w:r>
@@ -22470,16 +22447,16 @@
           <w:rFonts w:cs="Times New Roman"/>
         </w:rPr>
       </w:pPr>
-      <w:bookmarkStart w:id="110" w:name="_Toc118811283"/>
-      <w:bookmarkStart w:id="111" w:name="_Toc120716909"/>
+      <w:bookmarkStart w:id="109" w:name="_Toc118811283"/>
+      <w:bookmarkStart w:id="110" w:name="_Toc120886984"/>
       <w:r>
         <w:rPr>
           <w:rFonts w:cs="Times New Roman"/>
         </w:rPr>
         <w:t>Resources</w:t>
       </w:r>
+      <w:bookmarkEnd w:id="109"/>
       <w:bookmarkEnd w:id="110"/>
-      <w:bookmarkEnd w:id="111"/>
     </w:p>
     <w:p>
       <w:pPr>
@@ -22501,6 +22478,7 @@
             <w:rFonts w:cs="Times New Roman"/>
             <w:b/>
             <w:bCs/>
+            <w:color w:val="0000FF"/>
           </w:rPr>
           <w:t>GitHub</w:t>
         </w:r>
@@ -22727,28 +22705,28 @@
         <w:pStyle w:val="2"/>
         <w:spacing w:before="228" w:after="65"/>
       </w:pPr>
-      <w:bookmarkStart w:id="112" w:name="_Toc118811284"/>
-      <w:bookmarkStart w:id="113" w:name="_Toc120716910"/>
+      <w:bookmarkStart w:id="111" w:name="_Toc118811284"/>
+      <w:bookmarkStart w:id="112" w:name="_Toc120886985"/>
       <w:r>
         <w:t>Spartan-III Chain (Powered by NC PolygonEdge)</w:t>
       </w:r>
+      <w:bookmarkEnd w:id="111"/>
       <w:bookmarkEnd w:id="112"/>
+    </w:p>
+    <w:p>
+      <w:pPr>
+        <w:pStyle w:val="3"/>
+        <w:spacing w:before="163" w:after="163"/>
+      </w:pPr>
+      <w:bookmarkStart w:id="113" w:name="_Toc113050581"/>
+      <w:bookmarkStart w:id="114" w:name="_Toc118811285"/>
+      <w:bookmarkStart w:id="115" w:name="_Toc120886986"/>
+      <w:r>
+        <w:t>About Spartan-III Chain (Powered by NC PolygonEdge)</w:t>
+      </w:r>
       <w:bookmarkEnd w:id="113"/>
-    </w:p>
-    <w:p>
-      <w:pPr>
-        <w:pStyle w:val="3"/>
-        <w:spacing w:before="163" w:after="163"/>
-      </w:pPr>
-      <w:bookmarkStart w:id="114" w:name="_Toc113050581"/>
-      <w:bookmarkStart w:id="115" w:name="_Toc118811285"/>
-      <w:bookmarkStart w:id="116" w:name="_Toc120716911"/>
-      <w:r>
-        <w:t>About Spartan-III Chain (Powered by NC PolygonEdge)</w:t>
-      </w:r>
       <w:bookmarkEnd w:id="114"/>
       <w:bookmarkEnd w:id="115"/>
-      <w:bookmarkEnd w:id="116"/>
     </w:p>
     <w:p>
       <w:pPr>
@@ -22822,6 +22800,7 @@
             <w:rFonts w:cs="Times New Roman"/>
             <w:b/>
             <w:bCs/>
+            <w:color w:val="0000FF"/>
           </w:rPr>
           <w:t>GitHub</w:t>
         </w:r>
@@ -22844,16 +22823,16 @@
           <w:rFonts w:cs="Times New Roman"/>
         </w:rPr>
       </w:pPr>
-      <w:bookmarkStart w:id="117" w:name="_Toc118811286"/>
-      <w:bookmarkStart w:id="118" w:name="_Toc120716912"/>
+      <w:bookmarkStart w:id="116" w:name="_Toc118811286"/>
+      <w:bookmarkStart w:id="117" w:name="_Toc120886987"/>
       <w:r>
         <w:rPr>
           <w:rFonts w:cs="Times New Roman"/>
         </w:rPr>
         <w:t>Resources</w:t>
       </w:r>
+      <w:bookmarkEnd w:id="116"/>
       <w:bookmarkEnd w:id="117"/>
-      <w:bookmarkEnd w:id="118"/>
     </w:p>
     <w:p>
       <w:pPr>
@@ -23305,29 +23284,29 @@
           <w:rFonts w:cs="Times New Roman"/>
         </w:rPr>
       </w:pPr>
-      <w:bookmarkStart w:id="119" w:name="_Toc118811287"/>
-      <w:bookmarkStart w:id="120" w:name="_Toc120716913"/>
+      <w:bookmarkStart w:id="118" w:name="_Toc118811287"/>
+      <w:bookmarkStart w:id="119" w:name="_Toc120886988"/>
       <w:r>
         <w:rPr>
           <w:rFonts w:cs="Times New Roman"/>
         </w:rPr>
         <w:t>FAQs</w:t>
       </w:r>
+      <w:bookmarkEnd w:id="118"/>
       <w:bookmarkEnd w:id="119"/>
-      <w:bookmarkEnd w:id="120"/>
     </w:p>
     <w:p>
       <w:pPr>
         <w:pStyle w:val="2"/>
         <w:spacing w:before="228" w:after="65"/>
       </w:pPr>
-      <w:bookmarkStart w:id="121" w:name="_Toc118811288"/>
-      <w:bookmarkStart w:id="122" w:name="_Toc120716914"/>
+      <w:bookmarkStart w:id="120" w:name="_Toc118811288"/>
+      <w:bookmarkStart w:id="121" w:name="_Toc120886989"/>
       <w:r>
         <w:t>Frequently Asked Questions</w:t>
       </w:r>
+      <w:bookmarkEnd w:id="120"/>
       <w:bookmarkEnd w:id="121"/>
-      <w:bookmarkEnd w:id="122"/>
     </w:p>
     <w:p>
       <w:pPr>
@@ -23372,6 +23351,7 @@
             <w:rFonts w:cs="Times New Roman"/>
             <w:b/>
             <w:bCs/>
+            <w:color w:val="0000FF"/>
           </w:rPr>
           <w:t>contact us</w:t>
         </w:r>
@@ -23388,9 +23368,9 @@
         <w:pStyle w:val="2"/>
         <w:spacing w:before="228" w:after="65"/>
       </w:pPr>
-      <w:bookmarkStart w:id="123" w:name="_Toc113050594"/>
-      <w:bookmarkStart w:id="124" w:name="_Toc118811289"/>
-      <w:bookmarkStart w:id="125" w:name="_Toc120716915"/>
+      <w:bookmarkStart w:id="122" w:name="_Toc113050594"/>
+      <w:bookmarkStart w:id="123" w:name="_Toc118811289"/>
+      <w:bookmarkStart w:id="124" w:name="_Toc120886990"/>
       <w:r>
         <w:rPr>
           <w:rStyle w:val="af2"/>
@@ -23399,9 +23379,9 @@
         </w:rPr>
         <w:t>What is a Wallet Address?</w:t>
       </w:r>
+      <w:bookmarkEnd w:id="122"/>
       <w:bookmarkEnd w:id="123"/>
       <w:bookmarkEnd w:id="124"/>
-      <w:bookmarkEnd w:id="125"/>
     </w:p>
     <w:p>
       <w:pPr>
@@ -23422,15 +23402,15 @@
         <w:pStyle w:val="2"/>
         <w:spacing w:before="228" w:after="65"/>
       </w:pPr>
-      <w:bookmarkStart w:id="126" w:name="_Toc113050596"/>
-      <w:bookmarkStart w:id="127" w:name="_Toc118811290"/>
-      <w:bookmarkStart w:id="128" w:name="_Toc120716916"/>
+      <w:bookmarkStart w:id="125" w:name="_Toc113050596"/>
+      <w:bookmarkStart w:id="126" w:name="_Toc118811290"/>
+      <w:bookmarkStart w:id="127" w:name="_Toc120886991"/>
       <w:r>
         <w:t>What is a Private Key?</w:t>
       </w:r>
+      <w:bookmarkEnd w:id="125"/>
       <w:bookmarkEnd w:id="126"/>
       <w:bookmarkEnd w:id="127"/>
-      <w:bookmarkEnd w:id="128"/>
     </w:p>
     <w:p>
       <w:pPr>
@@ -23451,15 +23431,21 @@
         <w:pStyle w:val="2"/>
         <w:spacing w:before="228" w:after="65"/>
       </w:pPr>
-      <w:bookmarkStart w:id="129" w:name="_Toc113050597"/>
-      <w:bookmarkStart w:id="130" w:name="_Toc118811291"/>
-      <w:bookmarkStart w:id="131" w:name="_Toc120716917"/>
-      <w:r>
-        <w:t>What is a Virtual Data Center?</w:t>
-      </w:r>
+      <w:bookmarkStart w:id="128" w:name="_Toc113050597"/>
+      <w:bookmarkStart w:id="129" w:name="_Toc118811291"/>
+      <w:bookmarkStart w:id="130" w:name="_Toc120886992"/>
+      <w:r>
+        <w:t xml:space="preserve">What is a </w:t>
+      </w:r>
+      <w:r>
+        <w:t xml:space="preserve">Spartan </w:t>
+      </w:r>
+      <w:r>
+        <w:t>Virtual Data Center?</w:t>
+      </w:r>
+      <w:bookmarkEnd w:id="128"/>
       <w:bookmarkEnd w:id="129"/>
       <w:bookmarkEnd w:id="130"/>
-      <w:bookmarkEnd w:id="131"/>
       <w:r>
         <w:t xml:space="preserve"> </w:t>
       </w:r>
@@ -23475,7 +23461,19 @@
         <w:rPr>
           <w:rFonts w:cs="Times New Roman"/>
         </w:rPr>
-        <w:t>A Virtual Data Center is a set of locally installed software systems that contains one or more registered full nodes of different NC Public Chains. Each Virtual Data Center has one NTT wallet and is eligible to receive Node Establishment and Data Center Monthly Incentives. </w:t>
+        <w:t>A</w:t>
+      </w:r>
+      <w:r>
+        <w:t xml:space="preserve"> </w:t>
+      </w:r>
+      <w:r>
+        <w:t>Spartan</w:t>
+      </w:r>
+      <w:r>
+        <w:rPr>
+          <w:rFonts w:cs="Times New Roman"/>
+        </w:rPr>
+        <w:t xml:space="preserve"> Virtual Data Center is a set of locally installed software systems that contains one or more registered full nodes of different NC Public Chains. Each Virtual Data Center has one NTT wallet and is eligible to receive Node Establishment and Data Center Monthly Incentives. </w:t>
       </w:r>
     </w:p>
     <w:p>
@@ -23483,77 +23481,77 @@
         <w:pStyle w:val="2"/>
         <w:spacing w:before="228" w:after="65"/>
       </w:pPr>
-      <w:bookmarkStart w:id="132" w:name="_Toc113050601"/>
-      <w:bookmarkStart w:id="133" w:name="_Toc118811292"/>
-      <w:bookmarkStart w:id="134" w:name="_Toc120716918"/>
+      <w:bookmarkStart w:id="131" w:name="_Toc113050601"/>
+      <w:bookmarkStart w:id="132" w:name="_Toc118811292"/>
+      <w:bookmarkStart w:id="133" w:name="_Toc120886993"/>
       <w:r>
         <w:t>What is Gas Credit?</w:t>
       </w:r>
+      <w:bookmarkEnd w:id="131"/>
       <w:bookmarkEnd w:id="132"/>
       <w:bookmarkEnd w:id="133"/>
+      <w:r>
+        <w:t xml:space="preserve"> </w:t>
+      </w:r>
+    </w:p>
+    <w:p>
+      <w:pPr>
+        <w:spacing w:before="163" w:after="163"/>
+        <w:rPr>
+          <w:rFonts w:cs="Times New Roman"/>
+        </w:rPr>
+      </w:pPr>
+      <w:r>
+        <w:rPr>
+          <w:rFonts w:cs="Times New Roman"/>
+          <w:shd w:val="clear" w:color="auto" w:fill="FFFFFF"/>
+        </w:rPr>
+        <w:t xml:space="preserve">In a similar fashion to cryptocurrencies, Gas Credits are used as a means of paying Gas fees on NC Public Chains. However, Gas Credits cannot be transferred between standard wallets. Only the </w:t>
+      </w:r>
+      <w:r>
+        <w:rPr>
+          <w:rFonts w:cs="Times New Roman"/>
+          <w:shd w:val="clear" w:color="auto" w:fill="FFFFFF"/>
+        </w:rPr>
+        <w:t>D</w:t>
+      </w:r>
+      <w:r>
+        <w:rPr>
+          <w:rFonts w:cs="Times New Roman"/>
+          <w:shd w:val="clear" w:color="auto" w:fill="FFFFFF"/>
+        </w:rPr>
+        <w:t xml:space="preserve">ata </w:t>
+      </w:r>
+      <w:r>
+        <w:rPr>
+          <w:rFonts w:cs="Times New Roman"/>
+          <w:shd w:val="clear" w:color="auto" w:fill="FFFFFF"/>
+        </w:rPr>
+        <w:t>C</w:t>
+      </w:r>
+      <w:r>
+        <w:rPr>
+          <w:rFonts w:cs="Times New Roman"/>
+          <w:shd w:val="clear" w:color="auto" w:fill="FFFFFF"/>
+        </w:rPr>
+        <w:t xml:space="preserve">enter </w:t>
+      </w:r>
+      <w:r>
+        <w:rPr>
+          <w:rFonts w:cs="Times New Roman"/>
+          <w:shd w:val="clear" w:color="auto" w:fill="FFFFFF"/>
+        </w:rPr>
+        <w:t>O</w:t>
+      </w:r>
+      <w:r>
+        <w:rPr>
+          <w:rFonts w:cs="Times New Roman"/>
+          <w:shd w:val="clear" w:color="auto" w:fill="FFFFFF"/>
+        </w:rPr>
+        <w:t>perator 's NTT wallet can be used to purchase Gas Credits with NTT.</w:t>
+      </w:r>
+      <w:bookmarkStart w:id="134" w:name="_Toc118892709"/>
       <w:bookmarkEnd w:id="134"/>
-      <w:r>
-        <w:t xml:space="preserve"> </w:t>
-      </w:r>
-    </w:p>
-    <w:p>
-      <w:pPr>
-        <w:spacing w:before="163" w:after="163"/>
-        <w:rPr>
-          <w:rFonts w:cs="Times New Roman"/>
-        </w:rPr>
-      </w:pPr>
-      <w:r>
-        <w:rPr>
-          <w:rFonts w:cs="Times New Roman"/>
-          <w:shd w:val="clear" w:color="auto" w:fill="FFFFFF"/>
-        </w:rPr>
-        <w:t xml:space="preserve">In a similar fashion to cryptocurrencies, Gas Credits are used as a means of paying Gas fees on NC Public Chains. However, Gas Credits cannot be transferred between standard wallets. Only the </w:t>
-      </w:r>
-      <w:r>
-        <w:rPr>
-          <w:rFonts w:cs="Times New Roman"/>
-          <w:shd w:val="clear" w:color="auto" w:fill="FFFFFF"/>
-        </w:rPr>
-        <w:t>D</w:t>
-      </w:r>
-      <w:r>
-        <w:rPr>
-          <w:rFonts w:cs="Times New Roman"/>
-          <w:shd w:val="clear" w:color="auto" w:fill="FFFFFF"/>
-        </w:rPr>
-        <w:t xml:space="preserve">ata </w:t>
-      </w:r>
-      <w:r>
-        <w:rPr>
-          <w:rFonts w:cs="Times New Roman"/>
-          <w:shd w:val="clear" w:color="auto" w:fill="FFFFFF"/>
-        </w:rPr>
-        <w:t>C</w:t>
-      </w:r>
-      <w:r>
-        <w:rPr>
-          <w:rFonts w:cs="Times New Roman"/>
-          <w:shd w:val="clear" w:color="auto" w:fill="FFFFFF"/>
-        </w:rPr>
-        <w:t xml:space="preserve">enter </w:t>
-      </w:r>
-      <w:r>
-        <w:rPr>
-          <w:rFonts w:cs="Times New Roman"/>
-          <w:shd w:val="clear" w:color="auto" w:fill="FFFFFF"/>
-        </w:rPr>
-        <w:t>O</w:t>
-      </w:r>
-      <w:r>
-        <w:rPr>
-          <w:rFonts w:cs="Times New Roman"/>
-          <w:shd w:val="clear" w:color="auto" w:fill="FFFFFF"/>
-        </w:rPr>
-        <w:t>perator 's NTT wallet can be used to purchase Gas Credits with NTT.</w:t>
-      </w:r>
-      <w:bookmarkStart w:id="135" w:name="_Toc118892709"/>
-      <w:bookmarkEnd w:id="135"/>
     </w:p>
     <w:p>
       <w:pPr>
@@ -23731,6 +23729,7 @@
     <w:pPr>
       <w:pStyle w:val="a7"/>
       <w:spacing w:before="120" w:after="120"/>
+      <w:jc w:val="center"/>
     </w:pPr>
     <w:r>
       <w:fldChar w:fldCharType="begin"/>
@@ -23951,7 +23950,7 @@
       <w:t xml:space="preserve"> </w:t>
     </w:r>
     <w:r>
-      <w:t xml:space="preserve">Data Center Portal </w:t>
+      <w:t xml:space="preserve">Data Center </w:t>
     </w:r>
     <w:r>
       <w:t xml:space="preserve">User </w:t>
